--- a/Шебанов В.В._КР_МОиАД.docx
+++ b/Шебанов В.В._КР_МОиАД.docx
@@ -82,7 +82,6 @@
           </mc:Fallback>
         </mc:AlternateContent>
       </w:r>
-      <w:r/>
       <w:r/>
     </w:p>
     <w:p>
@@ -223,7 +222,16 @@
         </w:rPr>
         <w:t xml:space="preserve">Оглавление</w:t>
       </w:r>
-      <w:r/>
+      <w:r>
+        <w:rPr>
+          <w:rFonts w:ascii="Times New Roman" w:hAnsi="Times New Roman" w:eastAsia="Times New Roman" w:cs="Times New Roman"/>
+          <w:b/>
+          <w:bCs/>
+          <w:sz w:val="32"/>
+          <w:szCs w:val="32"/>
+          <w:highlight w:val="none"/>
+        </w:rPr>
+      </w:r>
     </w:p>
     <w:p>
       <w:pPr>
@@ -454,6 +462,16 @@
           <w:highlight w:val="none"/>
         </w:rPr>
       </w:r>
+      <w:r>
+        <w:rPr>
+          <w:rFonts w:ascii="Times New Roman" w:hAnsi="Times New Roman" w:eastAsia="Times New Roman" w:cs="Times New Roman"/>
+          <w:b/>
+          <w:bCs/>
+          <w:sz w:val="28"/>
+          <w:szCs w:val="28"/>
+          <w:highlight w:val="none"/>
+        </w:rPr>
+      </w:r>
     </w:p>
     <w:p>
       <w:pPr>
@@ -487,7 +505,7 @@
           <w:szCs w:val="28"/>
           <w:highlight w:val="none"/>
         </w:rPr>
-        <w:t xml:space="preserve">Выбранную предметную область</w:t>
+        <w:t xml:space="preserve">Выбранная предметная область</w:t>
       </w:r>
       <w:r>
         <w:rPr>
@@ -807,12 +825,648 @@
           <w:highlight w:val="none"/>
         </w:rPr>
       </w:r>
+      <w:r>
+        <w:rPr>
+          <w:rFonts w:ascii="Times New Roman" w:hAnsi="Times New Roman" w:eastAsia="Times New Roman" w:cs="Times New Roman"/>
+          <w:b w:val="0"/>
+          <w:bCs w:val="0"/>
+          <w:sz w:val="28"/>
+          <w:szCs w:val="28"/>
+          <w:highlight w:val="none"/>
+        </w:rPr>
+      </w:r>
+    </w:p>
+    <w:p>
+      <w:pPr>
+        <w:ind w:firstLine="708"/>
+        <w:jc w:val="left"/>
+        <w:rPr>
+          <w:rFonts w:ascii="Times New Roman" w:hAnsi="Times New Roman" w:eastAsia="Times New Roman" w:cs="Times New Roman"/>
+          <w:b w:val="0"/>
+          <w:bCs w:val="0"/>
+          <w:sz w:val="28"/>
+          <w:szCs w:val="28"/>
+          <w:highlight w:val="none"/>
+          <w:lang w:val="ru-RU"/>
+        </w:rPr>
+      </w:pPr>
+      <w:r>
+        <w:rPr>
+          <w:rFonts w:ascii="Times New Roman" w:hAnsi="Times New Roman" w:eastAsia="Times New Roman" w:cs="Times New Roman"/>
+          <w:b w:val="0"/>
+          <w:bCs w:val="0"/>
+          <w:sz w:val="28"/>
+          <w:szCs w:val="28"/>
+          <w:highlight w:val="none"/>
+          <w:lang w:val="ru-RU"/>
+        </w:rPr>
+        <w:t xml:space="preserve">Актуальность работы выражена в</w:t>
+      </w:r>
+      <w:r>
+        <w:rPr>
+          <w:rFonts w:ascii="Times New Roman" w:hAnsi="Times New Roman" w:eastAsia="Times New Roman" w:cs="Times New Roman"/>
+          <w:b w:val="0"/>
+          <w:bCs w:val="0"/>
+          <w:sz w:val="28"/>
+          <w:szCs w:val="28"/>
+          <w:highlight w:val="none"/>
+          <w:lang w:val="ru-RU"/>
+        </w:rPr>
+        <w:t xml:space="preserve"> больших </w:t>
+      </w:r>
+      <w:r>
+        <w:rPr>
+          <w:rFonts w:ascii="Times New Roman" w:hAnsi="Times New Roman" w:eastAsia="Times New Roman" w:cs="Times New Roman"/>
+          <w:b w:val="0"/>
+          <w:bCs w:val="0"/>
+          <w:sz w:val="28"/>
+          <w:szCs w:val="28"/>
+          <w:highlight w:val="none"/>
+          <w:lang w:val="ru-RU"/>
+        </w:rPr>
+        <w:t xml:space="preserve">масштабах объема ручной работы </w:t>
+      </w:r>
+      <w:r>
+        <w:rPr>
+          <w:rFonts w:ascii="Times New Roman" w:hAnsi="Times New Roman" w:eastAsia="Times New Roman" w:cs="Times New Roman"/>
+          <w:b w:val="0"/>
+          <w:bCs w:val="0"/>
+          <w:sz w:val="28"/>
+          <w:szCs w:val="28"/>
+          <w:highlight w:val="none"/>
+          <w:lang w:val="ru-RU"/>
+        </w:rPr>
+        <w:t xml:space="preserve">«около 5 квинтиллионов байт текстовых данных в сутки</w:t>
+      </w:r>
+      <w:r>
+        <w:rPr>
+          <w:rFonts w:ascii="Times New Roman" w:hAnsi="Times New Roman" w:eastAsia="Times New Roman" w:cs="Times New Roman"/>
+          <w:b w:val="0"/>
+          <w:bCs w:val="0"/>
+          <w:sz w:val="28"/>
+          <w:szCs w:val="28"/>
+          <w:highlight w:val="none"/>
+          <w:lang w:val="ru-RU"/>
+        </w:rPr>
+        <w:t xml:space="preserve">»</w:t>
+      </w:r>
+      <w:r>
+        <w:rPr>
+          <w:rFonts w:ascii="Times New Roman" w:hAnsi="Times New Roman" w:eastAsia="Times New Roman" w:cs="Times New Roman"/>
+          <w:b w:val="0"/>
+          <w:bCs w:val="0"/>
+          <w:sz w:val="28"/>
+          <w:szCs w:val="28"/>
+          <w:highlight w:val="none"/>
+          <w:lang w:val="ru-RU"/>
+        </w:rPr>
+        <w:t xml:space="preserve">,</w:t>
+      </w:r>
+      <w:r>
+        <w:rPr>
+          <w:rFonts w:ascii="Times New Roman" w:hAnsi="Times New Roman" w:eastAsia="Times New Roman" w:cs="Times New Roman"/>
+          <w:b w:val="0"/>
+          <w:bCs w:val="0"/>
+          <w:sz w:val="28"/>
+          <w:szCs w:val="28"/>
+          <w:highlight w:val="none"/>
+          <w:lang w:val="ru-RU"/>
+        </w:rPr>
+        <w:t xml:space="preserve"> для</w:t>
+      </w:r>
+      <w:r>
+        <w:rPr>
+          <w:rFonts w:ascii="Times New Roman" w:hAnsi="Times New Roman" w:eastAsia="Times New Roman" w:cs="Times New Roman"/>
+          <w:b w:val="0"/>
+          <w:bCs w:val="0"/>
+          <w:sz w:val="28"/>
+          <w:szCs w:val="28"/>
+          <w:highlight w:val="none"/>
+          <w:lang w:val="ru-RU"/>
+        </w:rPr>
+        <w:t xml:space="preserve"> </w:t>
+      </w:r>
+      <w:r>
+        <w:rPr>
+          <w:rFonts w:ascii="Times New Roman" w:hAnsi="Times New Roman" w:eastAsia="Times New Roman" w:cs="Times New Roman"/>
+          <w:b w:val="0"/>
+          <w:bCs w:val="0"/>
+          <w:sz w:val="28"/>
+          <w:szCs w:val="28"/>
+          <w:highlight w:val="none"/>
+          <w:lang w:val="ru-RU"/>
+        </w:rPr>
+        <w:t xml:space="preserve">анализа тональности сообщений в социальных сетях</w:t>
+      </w:r>
+      <w:r>
+        <w:rPr>
+          <w:rFonts w:ascii="Times New Roman" w:hAnsi="Times New Roman" w:eastAsia="Times New Roman" w:cs="Times New Roman"/>
+          <w:b w:val="0"/>
+          <w:bCs w:val="0"/>
+          <w:sz w:val="28"/>
+          <w:szCs w:val="28"/>
+          <w:highlight w:val="none"/>
+          <w:lang w:val="ru-RU"/>
+        </w:rPr>
+        <w:t xml:space="preserve">,</w:t>
+      </w:r>
+      <w:r>
+        <w:rPr>
+          <w:rFonts w:ascii="Times New Roman" w:hAnsi="Times New Roman" w:eastAsia="Times New Roman" w:cs="Times New Roman"/>
+          <w:b w:val="0"/>
+          <w:bCs w:val="0"/>
+          <w:sz w:val="28"/>
+          <w:szCs w:val="28"/>
+          <w:highlight w:val="none"/>
+          <w:lang w:val="ru-RU"/>
+        </w:rPr>
+        <w:t xml:space="preserve"> необходимо автоматизировать ручной процесс при помощи методов машинного обучения – много-классовой классификации</w:t>
+      </w:r>
+      <w:r>
+        <w:rPr>
+          <w:rFonts w:ascii="Times New Roman" w:hAnsi="Times New Roman" w:eastAsia="Times New Roman" w:cs="Times New Roman"/>
+          <w:b w:val="0"/>
+          <w:bCs w:val="0"/>
+          <w:sz w:val="28"/>
+          <w:szCs w:val="28"/>
+          <w:highlight w:val="none"/>
+          <w:lang w:val="ru-RU"/>
+        </w:rPr>
+        <w:t xml:space="preserve"> </w:t>
+      </w:r>
+      <w:r>
+        <w:rPr>
+          <w:rFonts w:ascii="Times New Roman" w:hAnsi="Times New Roman" w:eastAsia="Times New Roman" w:cs="Times New Roman"/>
+          <w:b w:val="0"/>
+          <w:bCs w:val="0"/>
+          <w:sz w:val="28"/>
+          <w:szCs w:val="28"/>
+          <w:highlight w:val="none"/>
+          <w:lang w:val="ru-RU"/>
+        </w:rPr>
+        <w:t xml:space="preserve">R</w:t>
+      </w:r>
+      <w:r>
+        <w:rPr>
+          <w:rFonts w:ascii="Times New Roman" w:hAnsi="Times New Roman" w:eastAsia="Times New Roman" w:cs="Times New Roman"/>
+          <w:b w:val="0"/>
+          <w:bCs w:val="0"/>
+          <w:sz w:val="28"/>
+          <w:szCs w:val="28"/>
+          <w:highlight w:val="none"/>
+          <w:lang w:val="ru-RU"/>
+        </w:rPr>
+        <w:t xml:space="preserve">a</w:t>
+      </w:r>
+      <w:r>
+        <w:rPr>
+          <w:rFonts w:ascii="Times New Roman" w:hAnsi="Times New Roman" w:eastAsia="Times New Roman" w:cs="Times New Roman"/>
+          <w:b w:val="0"/>
+          <w:bCs w:val="0"/>
+          <w:sz w:val="28"/>
+          <w:szCs w:val="28"/>
+          <w:highlight w:val="none"/>
+          <w:lang w:val="ru-RU"/>
+        </w:rPr>
+        <w:t xml:space="preserve">n</w:t>
+      </w:r>
+      <w:r>
+        <w:rPr>
+          <w:rFonts w:ascii="Times New Roman" w:hAnsi="Times New Roman" w:eastAsia="Times New Roman" w:cs="Times New Roman"/>
+          <w:b w:val="0"/>
+          <w:bCs w:val="0"/>
+          <w:sz w:val="28"/>
+          <w:szCs w:val="28"/>
+          <w:highlight w:val="none"/>
+          <w:lang w:val="ru-RU"/>
+        </w:rPr>
+        <w:t xml:space="preserve">d</w:t>
+      </w:r>
+      <w:r>
+        <w:rPr>
+          <w:rFonts w:ascii="Times New Roman" w:hAnsi="Times New Roman" w:eastAsia="Times New Roman" w:cs="Times New Roman"/>
+          <w:b w:val="0"/>
+          <w:bCs w:val="0"/>
+          <w:sz w:val="28"/>
+          <w:szCs w:val="28"/>
+          <w:highlight w:val="none"/>
+          <w:lang w:val="ru-RU"/>
+        </w:rPr>
+        <w:t xml:space="preserve">o</w:t>
+      </w:r>
+      <w:r>
+        <w:rPr>
+          <w:rFonts w:ascii="Times New Roman" w:hAnsi="Times New Roman" w:eastAsia="Times New Roman" w:cs="Times New Roman"/>
+          <w:b w:val="0"/>
+          <w:bCs w:val="0"/>
+          <w:sz w:val="28"/>
+          <w:szCs w:val="28"/>
+          <w:highlight w:val="none"/>
+          <w:lang w:val="ru-RU"/>
+        </w:rPr>
+        <w:t xml:space="preserve">m</w:t>
+      </w:r>
+      <w:r>
+        <w:rPr>
+          <w:rFonts w:ascii="Times New Roman" w:hAnsi="Times New Roman" w:eastAsia="Times New Roman" w:cs="Times New Roman"/>
+          <w:b w:val="0"/>
+          <w:bCs w:val="0"/>
+          <w:sz w:val="28"/>
+          <w:szCs w:val="28"/>
+          <w:highlight w:val="none"/>
+          <w:lang w:val="ru-RU"/>
+        </w:rPr>
+        <w:t xml:space="preserve">F</w:t>
+      </w:r>
+      <w:r>
+        <w:rPr>
+          <w:rFonts w:ascii="Times New Roman" w:hAnsi="Times New Roman" w:eastAsia="Times New Roman" w:cs="Times New Roman"/>
+          <w:b w:val="0"/>
+          <w:bCs w:val="0"/>
+          <w:sz w:val="28"/>
+          <w:szCs w:val="28"/>
+          <w:highlight w:val="none"/>
+          <w:lang w:val="ru-RU"/>
+        </w:rPr>
+        <w:t xml:space="preserve">o</w:t>
+      </w:r>
+      <w:r>
+        <w:rPr>
+          <w:rFonts w:ascii="Times New Roman" w:hAnsi="Times New Roman" w:eastAsia="Times New Roman" w:cs="Times New Roman"/>
+          <w:b w:val="0"/>
+          <w:bCs w:val="0"/>
+          <w:sz w:val="28"/>
+          <w:szCs w:val="28"/>
+          <w:highlight w:val="none"/>
+          <w:lang w:val="ru-RU"/>
+        </w:rPr>
+        <w:t xml:space="preserve">r</w:t>
+      </w:r>
+      <w:r>
+        <w:rPr>
+          <w:rFonts w:ascii="Times New Roman" w:hAnsi="Times New Roman" w:eastAsia="Times New Roman" w:cs="Times New Roman"/>
+          <w:b w:val="0"/>
+          <w:bCs w:val="0"/>
+          <w:sz w:val="28"/>
+          <w:szCs w:val="28"/>
+          <w:highlight w:val="none"/>
+          <w:lang w:val="ru-RU"/>
+        </w:rPr>
+        <w:t xml:space="preserve">e</w:t>
+      </w:r>
+      <w:r>
+        <w:rPr>
+          <w:rFonts w:ascii="Times New Roman" w:hAnsi="Times New Roman" w:eastAsia="Times New Roman" w:cs="Times New Roman"/>
+          <w:b w:val="0"/>
+          <w:bCs w:val="0"/>
+          <w:sz w:val="28"/>
+          <w:szCs w:val="28"/>
+          <w:highlight w:val="none"/>
+          <w:lang w:val="ru-RU"/>
+        </w:rPr>
+        <w:t xml:space="preserve">s</w:t>
+      </w:r>
+      <w:r>
+        <w:rPr>
+          <w:rFonts w:ascii="Times New Roman" w:hAnsi="Times New Roman" w:eastAsia="Times New Roman" w:cs="Times New Roman"/>
+          <w:b w:val="0"/>
+          <w:bCs w:val="0"/>
+          <w:sz w:val="28"/>
+          <w:szCs w:val="28"/>
+          <w:highlight w:val="none"/>
+          <w:lang w:val="ru-RU"/>
+        </w:rPr>
+        <w:t xml:space="preserve">t</w:t>
+      </w:r>
+      <w:r>
+        <w:rPr>
+          <w:rFonts w:ascii="Times New Roman" w:hAnsi="Times New Roman" w:eastAsia="Times New Roman" w:cs="Times New Roman"/>
+          <w:b w:val="0"/>
+          <w:bCs w:val="0"/>
+          <w:sz w:val="28"/>
+          <w:szCs w:val="28"/>
+          <w:highlight w:val="none"/>
+          <w:lang w:val="ru-RU"/>
+        </w:rPr>
+        <w:t xml:space="preserve">C</w:t>
+      </w:r>
+      <w:r>
+        <w:rPr>
+          <w:rFonts w:ascii="Times New Roman" w:hAnsi="Times New Roman" w:eastAsia="Times New Roman" w:cs="Times New Roman"/>
+          <w:b w:val="0"/>
+          <w:bCs w:val="0"/>
+          <w:sz w:val="28"/>
+          <w:szCs w:val="28"/>
+          <w:highlight w:val="none"/>
+          <w:lang w:val="ru-RU"/>
+        </w:rPr>
+        <w:t xml:space="preserve">l</w:t>
+      </w:r>
+      <w:r>
+        <w:rPr>
+          <w:rFonts w:ascii="Times New Roman" w:hAnsi="Times New Roman" w:eastAsia="Times New Roman" w:cs="Times New Roman"/>
+          <w:b w:val="0"/>
+          <w:bCs w:val="0"/>
+          <w:sz w:val="28"/>
+          <w:szCs w:val="28"/>
+          <w:highlight w:val="none"/>
+          <w:lang w:val="ru-RU"/>
+        </w:rPr>
+        <w:t xml:space="preserve">a</w:t>
+      </w:r>
+      <w:r>
+        <w:rPr>
+          <w:rFonts w:ascii="Times New Roman" w:hAnsi="Times New Roman" w:eastAsia="Times New Roman" w:cs="Times New Roman"/>
+          <w:b w:val="0"/>
+          <w:bCs w:val="0"/>
+          <w:sz w:val="28"/>
+          <w:szCs w:val="28"/>
+          <w:highlight w:val="none"/>
+          <w:lang w:val="ru-RU"/>
+        </w:rPr>
+        <w:t xml:space="preserve">s</w:t>
+      </w:r>
+      <w:r>
+        <w:rPr>
+          <w:rFonts w:ascii="Times New Roman" w:hAnsi="Times New Roman" w:eastAsia="Times New Roman" w:cs="Times New Roman"/>
+          <w:b w:val="0"/>
+          <w:bCs w:val="0"/>
+          <w:sz w:val="28"/>
+          <w:szCs w:val="28"/>
+          <w:highlight w:val="none"/>
+          <w:lang w:val="ru-RU"/>
+        </w:rPr>
+        <w:t xml:space="preserve">s</w:t>
+      </w:r>
+      <w:r>
+        <w:rPr>
+          <w:rFonts w:ascii="Times New Roman" w:hAnsi="Times New Roman" w:eastAsia="Times New Roman" w:cs="Times New Roman"/>
+          <w:b w:val="0"/>
+          <w:bCs w:val="0"/>
+          <w:sz w:val="28"/>
+          <w:szCs w:val="28"/>
+          <w:highlight w:val="none"/>
+          <w:lang w:val="ru-RU"/>
+        </w:rPr>
+        <w:t xml:space="preserve">i</w:t>
+      </w:r>
+      <w:r>
+        <w:rPr>
+          <w:rFonts w:ascii="Times New Roman" w:hAnsi="Times New Roman" w:eastAsia="Times New Roman" w:cs="Times New Roman"/>
+          <w:b w:val="0"/>
+          <w:bCs w:val="0"/>
+          <w:sz w:val="28"/>
+          <w:szCs w:val="28"/>
+          <w:highlight w:val="none"/>
+          <w:lang w:val="ru-RU"/>
+        </w:rPr>
+        <w:t xml:space="preserve">f</w:t>
+      </w:r>
+      <w:r>
+        <w:rPr>
+          <w:rFonts w:ascii="Times New Roman" w:hAnsi="Times New Roman" w:eastAsia="Times New Roman" w:cs="Times New Roman"/>
+          <w:b w:val="0"/>
+          <w:bCs w:val="0"/>
+          <w:sz w:val="28"/>
+          <w:szCs w:val="28"/>
+          <w:highlight w:val="none"/>
+          <w:lang w:val="ru-RU"/>
+        </w:rPr>
+        <w:t xml:space="preserve">i</w:t>
+      </w:r>
+      <w:r>
+        <w:rPr>
+          <w:rFonts w:ascii="Times New Roman" w:hAnsi="Times New Roman" w:eastAsia="Times New Roman" w:cs="Times New Roman"/>
+          <w:b w:val="0"/>
+          <w:bCs w:val="0"/>
+          <w:sz w:val="28"/>
+          <w:szCs w:val="28"/>
+          <w:highlight w:val="none"/>
+          <w:lang w:val="ru-RU"/>
+        </w:rPr>
+        <w:t xml:space="preserve">e</w:t>
+      </w:r>
+      <w:r>
+        <w:rPr>
+          <w:rFonts w:ascii="Times New Roman" w:hAnsi="Times New Roman" w:eastAsia="Times New Roman" w:cs="Times New Roman"/>
+          <w:b w:val="0"/>
+          <w:bCs w:val="0"/>
+          <w:sz w:val="28"/>
+          <w:szCs w:val="28"/>
+          <w:highlight w:val="none"/>
+          <w:lang w:val="ru-RU"/>
+        </w:rPr>
+        <w:t xml:space="preserve">r</w:t>
+      </w:r>
+      <w:r>
+        <w:rPr>
+          <w:rFonts w:ascii="Times New Roman" w:hAnsi="Times New Roman" w:eastAsia="Times New Roman" w:cs="Times New Roman"/>
+          <w:b w:val="0"/>
+          <w:bCs w:val="0"/>
+          <w:sz w:val="28"/>
+          <w:szCs w:val="28"/>
+          <w:highlight w:val="none"/>
+          <w:lang w:val="ru-RU"/>
+        </w:rPr>
+        <w:t xml:space="preserve">,</w:t>
+      </w:r>
+      <w:r>
+        <w:rPr>
+          <w:rFonts w:ascii="Times New Roman" w:hAnsi="Times New Roman" w:eastAsia="Times New Roman" w:cs="Times New Roman"/>
+          <w:b w:val="0"/>
+          <w:bCs w:val="0"/>
+          <w:sz w:val="28"/>
+          <w:szCs w:val="28"/>
+          <w:highlight w:val="none"/>
+          <w:lang w:val="ru-RU"/>
+        </w:rPr>
+        <w:t xml:space="preserve"> </w:t>
+      </w:r>
+      <w:r>
+        <w:rPr>
+          <w:rFonts w:ascii="Times New Roman" w:hAnsi="Times New Roman" w:eastAsia="Times New Roman" w:cs="Times New Roman"/>
+          <w:b w:val="0"/>
+          <w:bCs w:val="0"/>
+          <w:sz w:val="28"/>
+          <w:szCs w:val="28"/>
+          <w:highlight w:val="none"/>
+          <w:lang w:val="ru-RU"/>
+        </w:rPr>
+        <w:t xml:space="preserve"> </w:t>
+      </w:r>
+      <w:r>
+        <w:rPr>
+          <w:rFonts w:ascii="Times New Roman" w:hAnsi="Times New Roman" w:eastAsia="Times New Roman" w:cs="Times New Roman"/>
+          <w:b w:val="0"/>
+          <w:bCs w:val="0"/>
+          <w:sz w:val="28"/>
+          <w:szCs w:val="28"/>
+          <w:highlight w:val="none"/>
+          <w:lang w:val="ru-RU"/>
+        </w:rPr>
+        <w:t xml:space="preserve">градиентного бустинга классификации</w:t>
+      </w:r>
+      <w:r>
+        <w:rPr>
+          <w:rFonts w:ascii="Times New Roman" w:hAnsi="Times New Roman" w:eastAsia="Times New Roman" w:cs="Times New Roman"/>
+          <w:b w:val="0"/>
+          <w:bCs w:val="0"/>
+          <w:sz w:val="28"/>
+          <w:szCs w:val="28"/>
+          <w:highlight w:val="none"/>
+          <w:lang w:val="ru-RU"/>
+        </w:rPr>
+        <w:t xml:space="preserve">,</w:t>
+      </w:r>
+      <w:r>
+        <w:rPr>
+          <w:rFonts w:ascii="Times New Roman" w:hAnsi="Times New Roman" w:eastAsia="Times New Roman" w:cs="Times New Roman"/>
+          <w:b w:val="0"/>
+          <w:bCs w:val="0"/>
+          <w:sz w:val="28"/>
+          <w:szCs w:val="28"/>
+          <w:highlight w:val="none"/>
+          <w:lang w:val="ru-RU"/>
+        </w:rPr>
+        <w:t xml:space="preserve"> </w:t>
+      </w:r>
+      <w:r>
+        <w:rPr>
+          <w:rFonts w:ascii="Times New Roman" w:hAnsi="Times New Roman" w:eastAsia="Times New Roman" w:cs="Times New Roman"/>
+          <w:b w:val="0"/>
+          <w:bCs w:val="0"/>
+          <w:sz w:val="28"/>
+          <w:szCs w:val="28"/>
+          <w:highlight w:val="none"/>
+          <w:lang w:val="ru-RU"/>
+        </w:rPr>
+        <w:t xml:space="preserve">X</w:t>
+      </w:r>
+      <w:r>
+        <w:rPr>
+          <w:rFonts w:ascii="Times New Roman" w:hAnsi="Times New Roman" w:eastAsia="Times New Roman" w:cs="Times New Roman"/>
+          <w:b w:val="0"/>
+          <w:bCs w:val="0"/>
+          <w:sz w:val="28"/>
+          <w:szCs w:val="28"/>
+          <w:highlight w:val="none"/>
+          <w:lang w:val="ru-RU"/>
+        </w:rPr>
+        <w:t xml:space="preserve">G</w:t>
+      </w:r>
+      <w:r>
+        <w:rPr>
+          <w:rFonts w:ascii="Times New Roman" w:hAnsi="Times New Roman" w:eastAsia="Times New Roman" w:cs="Times New Roman"/>
+          <w:b w:val="0"/>
+          <w:bCs w:val="0"/>
+          <w:sz w:val="28"/>
+          <w:szCs w:val="28"/>
+          <w:highlight w:val="none"/>
+          <w:lang w:val="ru-RU"/>
+        </w:rPr>
+        <w:t xml:space="preserve">B</w:t>
+      </w:r>
+      <w:r>
+        <w:rPr>
+          <w:rFonts w:ascii="Times New Roman" w:hAnsi="Times New Roman" w:eastAsia="Times New Roman" w:cs="Times New Roman"/>
+          <w:b w:val="0"/>
+          <w:bCs w:val="0"/>
+          <w:sz w:val="28"/>
+          <w:szCs w:val="28"/>
+          <w:highlight w:val="none"/>
+          <w:lang w:val="ru-RU"/>
+        </w:rPr>
+        <w:t xml:space="preserve">C</w:t>
+      </w:r>
+      <w:r>
+        <w:rPr>
+          <w:rFonts w:ascii="Times New Roman" w:hAnsi="Times New Roman" w:eastAsia="Times New Roman" w:cs="Times New Roman"/>
+          <w:b w:val="0"/>
+          <w:bCs w:val="0"/>
+          <w:sz w:val="28"/>
+          <w:szCs w:val="28"/>
+          <w:highlight w:val="none"/>
+          <w:lang w:val="ru-RU"/>
+        </w:rPr>
+        <w:t xml:space="preserve"> классификатора</w:t>
+      </w:r>
+      <w:r>
+        <w:rPr>
+          <w:rFonts w:ascii="Times New Roman" w:hAnsi="Times New Roman" w:eastAsia="Times New Roman" w:cs="Times New Roman"/>
+          <w:b w:val="0"/>
+          <w:bCs w:val="0"/>
+          <w:sz w:val="28"/>
+          <w:szCs w:val="28"/>
+          <w:highlight w:val="none"/>
+          <w:lang w:val="ru-RU"/>
+        </w:rPr>
+        <w:t xml:space="preserve">,</w:t>
+      </w:r>
+      <w:r>
+        <w:rPr>
+          <w:rFonts w:ascii="Times New Roman" w:hAnsi="Times New Roman" w:eastAsia="Times New Roman" w:cs="Times New Roman"/>
+          <w:b w:val="0"/>
+          <w:bCs w:val="0"/>
+          <w:sz w:val="28"/>
+          <w:szCs w:val="28"/>
+          <w:highlight w:val="none"/>
+          <w:lang w:val="ru-RU"/>
+        </w:rPr>
+        <w:t xml:space="preserve"> необходимо учесть</w:t>
+      </w:r>
+      <w:r>
+        <w:rPr>
+          <w:rFonts w:ascii="Times New Roman" w:hAnsi="Times New Roman" w:eastAsia="Times New Roman" w:cs="Times New Roman"/>
+          <w:b w:val="0"/>
+          <w:bCs w:val="0"/>
+          <w:sz w:val="28"/>
+          <w:szCs w:val="28"/>
+          <w:highlight w:val="none"/>
+          <w:lang w:val="ru-RU"/>
+        </w:rPr>
+        <w:t xml:space="preserve"> снижение точности при использовании нейтрального класса эмоциональной окраски</w:t>
+      </w:r>
+      <w:r>
+        <w:rPr>
+          <w:rFonts w:ascii="Times New Roman" w:hAnsi="Times New Roman" w:eastAsia="Times New Roman" w:cs="Times New Roman"/>
+          <w:b w:val="0"/>
+          <w:bCs w:val="0"/>
+          <w:sz w:val="28"/>
+          <w:szCs w:val="28"/>
+          <w:highlight w:val="none"/>
+          <w:lang w:val="ru-RU"/>
+        </w:rPr>
+        <w:t xml:space="preserve">,</w:t>
+      </w:r>
+      <w:r>
+        <w:rPr>
+          <w:rFonts w:ascii="Times New Roman" w:hAnsi="Times New Roman" w:eastAsia="Times New Roman" w:cs="Times New Roman"/>
+          <w:b w:val="0"/>
+          <w:bCs w:val="0"/>
+          <w:sz w:val="28"/>
+          <w:szCs w:val="28"/>
+          <w:highlight w:val="none"/>
+          <w:lang w:val="ru-RU"/>
+        </w:rPr>
+        <w:t xml:space="preserve"> в работе применено два класса положительной и отрицательной окраски</w:t>
+      </w:r>
+      <w:r>
+        <w:rPr>
+          <w:rFonts w:ascii="Times New Roman" w:hAnsi="Times New Roman" w:eastAsia="Times New Roman" w:cs="Times New Roman"/>
+          <w:b w:val="0"/>
+          <w:bCs w:val="0"/>
+          <w:sz w:val="28"/>
+          <w:szCs w:val="28"/>
+          <w:highlight w:val="none"/>
+          <w:lang w:val="ru-RU"/>
+        </w:rPr>
+        <w:t xml:space="preserve">.</w:t>
+      </w:r>
+      <w:r/>
     </w:p>
     <w:p>
       <w:pPr>
         <w:jc w:val="left"/>
-      </w:pPr>
-      <w:r>
         <w:rPr>
           <w:rFonts w:ascii="Times New Roman" w:hAnsi="Times New Roman" w:eastAsia="Times New Roman" w:cs="Times New Roman"/>
           <w:b w:val="0"/>
@@ -822,8 +1476,7 @@
           <w:highlight w:val="none"/>
           <w:lang w:val="ru-RU"/>
         </w:rPr>
-        <w:t xml:space="preserve">Актуальность работы</w:t>
-      </w:r>
+      </w:pPr>
       <w:r>
         <w:rPr>
           <w:rFonts w:ascii="Times New Roman" w:hAnsi="Times New Roman" w:eastAsia="Times New Roman" w:cs="Times New Roman"/>
@@ -834,7 +1487,8 @@
           <w:highlight w:val="none"/>
           <w:lang w:val="ru-RU"/>
         </w:rPr>
-        <w:t xml:space="preserve">:</w:t>
+        <w:tab/>
+        <w:t xml:space="preserve">Рассматриваемая о</w:t>
       </w:r>
       <w:r>
         <w:rPr>
@@ -846,7 +1500,7 @@
           <w:highlight w:val="none"/>
           <w:lang w:val="ru-RU"/>
         </w:rPr>
-        <w:t xml:space="preserve"> большие </w:t>
+        <w:t xml:space="preserve">сновная прикладная задача</w:t>
       </w:r>
       <w:r>
         <w:rPr>
@@ -858,7 +1512,7 @@
           <w:highlight w:val="none"/>
           <w:lang w:val="ru-RU"/>
         </w:rPr>
-        <w:t xml:space="preserve">масштабы объемов ручной работы анализа тональности</w:t>
+        <w:t xml:space="preserve">,</w:t>
       </w:r>
       <w:r>
         <w:rPr>
@@ -870,7 +1524,7 @@
           <w:highlight w:val="none"/>
           <w:lang w:val="ru-RU"/>
         </w:rPr>
-        <w:t xml:space="preserve">,</w:t>
+        <w:t xml:space="preserve"> решаемая</w:t>
       </w:r>
       <w:r>
         <w:rPr>
@@ -882,7 +1536,7 @@
           <w:highlight w:val="none"/>
           <w:lang w:val="ru-RU"/>
         </w:rPr>
-        <w:t xml:space="preserve"> необходимо автоматизировать ручной процесс при помощи методов машинного обучения – много-классовой классификации </w:t>
+        <w:t xml:space="preserve"> в рамках выбранной предметной области аналитики тональности сообщений в социальных сетях</w:t>
       </w:r>
       <w:r>
         <w:rPr>
@@ -894,7 +1548,7 @@
           <w:highlight w:val="none"/>
           <w:lang w:val="ru-RU"/>
         </w:rPr>
-        <w:t xml:space="preserve">s</w:t>
+        <w:t xml:space="preserve">,</w:t>
       </w:r>
       <w:r>
         <w:rPr>
@@ -906,7 +1560,7 @@
           <w:highlight w:val="none"/>
           <w:lang w:val="ru-RU"/>
         </w:rPr>
-        <w:t xml:space="preserve">o</w:t>
+        <w:t xml:space="preserve"> состоит в выявлении трендов целевой аудитории</w:t>
       </w:r>
       <w:r>
         <w:rPr>
@@ -918,7 +1572,7 @@
           <w:highlight w:val="none"/>
           <w:lang w:val="ru-RU"/>
         </w:rPr>
-        <w:t xml:space="preserve">f</w:t>
+        <w:t xml:space="preserve">,</w:t>
       </w:r>
       <w:r>
         <w:rPr>
@@ -930,7 +1584,7 @@
           <w:highlight w:val="none"/>
           <w:lang w:val="ru-RU"/>
         </w:rPr>
-        <w:t xml:space="preserve">t</w:t>
+        <w:t xml:space="preserve"> обработке больших массивов сообщений</w:t>
       </w:r>
       <w:r>
         <w:rPr>
@@ -942,7 +1596,7 @@
           <w:highlight w:val="none"/>
           <w:lang w:val="ru-RU"/>
         </w:rPr>
-        <w:t xml:space="preserve">m</w:t>
+        <w:t xml:space="preserve">,</w:t>
       </w:r>
       <w:r>
         <w:rPr>
@@ -954,7 +1608,7 @@
           <w:highlight w:val="none"/>
           <w:lang w:val="ru-RU"/>
         </w:rPr>
-        <w:t xml:space="preserve">a</w:t>
+        <w:t xml:space="preserve"> </w:t>
       </w:r>
       <w:r>
         <w:rPr>
@@ -966,7 +1620,7 @@
           <w:highlight w:val="none"/>
           <w:lang w:val="ru-RU"/>
         </w:rPr>
-        <w:t xml:space="preserve">x</w:t>
+        <w:t xml:space="preserve">на вход подается текст сообщений</w:t>
       </w:r>
       <w:r>
         <w:rPr>
@@ -990,7 +1644,7 @@
           <w:highlight w:val="none"/>
           <w:lang w:val="ru-RU"/>
         </w:rPr>
-        <w:t xml:space="preserve"> </w:t>
+        <w:t xml:space="preserve"> на выходе выдается метка класса </w:t>
       </w:r>
       <w:r>
         <w:rPr>
@@ -1002,7 +1656,7 @@
           <w:highlight w:val="none"/>
           <w:lang w:val="ru-RU"/>
         </w:rPr>
-        <w:t xml:space="preserve">и </w:t>
+        <w:t xml:space="preserve">«положительная окраска или отрицательная</w:t>
       </w:r>
       <w:r>
         <w:rPr>
@@ -1014,7 +1668,7 @@
           <w:highlight w:val="none"/>
           <w:lang w:val="ru-RU"/>
         </w:rPr>
-        <w:t xml:space="preserve">R</w:t>
+        <w:t xml:space="preserve">»</w:t>
       </w:r>
       <w:r>
         <w:rPr>
@@ -1026,7 +1680,7 @@
           <w:highlight w:val="none"/>
           <w:lang w:val="ru-RU"/>
         </w:rPr>
-        <w:t xml:space="preserve">a</w:t>
+        <w:t xml:space="preserve">,</w:t>
       </w:r>
       <w:r>
         <w:rPr>
@@ -1038,7 +1692,7 @@
           <w:highlight w:val="none"/>
           <w:lang w:val="ru-RU"/>
         </w:rPr>
-        <w:t xml:space="preserve">n</w:t>
+        <w:t xml:space="preserve"> в задачу входит предобработка</w:t>
       </w:r>
       <w:r>
         <w:rPr>
@@ -1050,7 +1704,7 @@
           <w:highlight w:val="none"/>
           <w:lang w:val="ru-RU"/>
         </w:rPr>
-        <w:t xml:space="preserve">d</w:t>
+        <w:t xml:space="preserve">,</w:t>
       </w:r>
       <w:r>
         <w:rPr>
@@ -1062,7 +1716,7 @@
           <w:highlight w:val="none"/>
           <w:lang w:val="ru-RU"/>
         </w:rPr>
-        <w:t xml:space="preserve">o</w:t>
+        <w:t xml:space="preserve"> векторизация</w:t>
       </w:r>
       <w:r>
         <w:rPr>
@@ -1074,7 +1728,7 @@
           <w:highlight w:val="none"/>
           <w:lang w:val="ru-RU"/>
         </w:rPr>
-        <w:t xml:space="preserve">m</w:t>
+        <w:t xml:space="preserve">,</w:t>
       </w:r>
       <w:r>
         <w:rPr>
@@ -1086,7 +1740,7 @@
           <w:highlight w:val="none"/>
           <w:lang w:val="ru-RU"/>
         </w:rPr>
-        <w:t xml:space="preserve">F</w:t>
+        <w:t xml:space="preserve"> </w:t>
       </w:r>
       <w:r>
         <w:rPr>
@@ -1098,7 +1752,7 @@
           <w:highlight w:val="none"/>
           <w:lang w:val="ru-RU"/>
         </w:rPr>
-        <w:t xml:space="preserve">o</w:t>
+        <w:t xml:space="preserve">обучение</w:t>
       </w:r>
       <w:r>
         <w:rPr>
@@ -1110,7 +1764,7 @@
           <w:highlight w:val="none"/>
           <w:lang w:val="ru-RU"/>
         </w:rPr>
-        <w:t xml:space="preserve">r</w:t>
+        <w:t xml:space="preserve">, экспорт модели для дальнейшего использования в системах мониторинга брендов</w:t>
       </w:r>
       <w:r>
         <w:rPr>
@@ -1122,7 +1776,7 @@
           <w:highlight w:val="none"/>
           <w:lang w:val="ru-RU"/>
         </w:rPr>
-        <w:t xml:space="preserve">e</w:t>
+        <w:t xml:space="preserve"> с чат-ботами и дашбордами реагирующими на изменение тональности</w:t>
       </w:r>
       <w:r>
         <w:rPr>
@@ -1134,7 +1788,7 @@
           <w:highlight w:val="none"/>
           <w:lang w:val="ru-RU"/>
         </w:rPr>
-        <w:t xml:space="preserve">s</w:t>
+        <w:t xml:space="preserve">.</w:t>
       </w:r>
       <w:r>
         <w:rPr>
@@ -1146,7 +1800,7 @@
           <w:highlight w:val="none"/>
           <w:lang w:val="ru-RU"/>
         </w:rPr>
-        <w:t xml:space="preserve">t</w:t>
+        <w:t xml:space="preserve"> </w:t>
       </w:r>
       <w:r>
         <w:rPr>
@@ -1158,8 +1812,13 @@
           <w:highlight w:val="none"/>
           <w:lang w:val="ru-RU"/>
         </w:rPr>
-        <w:t xml:space="preserve">C</w:t>
-      </w:r>
+      </w:r>
+    </w:p>
+    <w:p>
+      <w:pPr>
+        <w:ind w:firstLine="708"/>
+        <w:jc w:val="left"/>
+      </w:pPr>
       <w:r>
         <w:rPr>
           <w:rFonts w:ascii="Times New Roman" w:hAnsi="Times New Roman" w:eastAsia="Times New Roman" w:cs="Times New Roman"/>
@@ -1170,7 +1829,7 @@
           <w:highlight w:val="none"/>
           <w:lang w:val="ru-RU"/>
         </w:rPr>
-        <w:t xml:space="preserve">l</w:t>
+        <w:t xml:space="preserve">Целями</w:t>
       </w:r>
       <w:r>
         <w:rPr>
@@ -1182,7 +1841,7 @@
           <w:highlight w:val="none"/>
           <w:lang w:val="ru-RU"/>
         </w:rPr>
-        <w:t xml:space="preserve">a</w:t>
+        <w:t xml:space="preserve"> работы утвердил задачи</w:t>
       </w:r>
       <w:r>
         <w:rPr>
@@ -1194,7 +1853,7 @@
           <w:highlight w:val="none"/>
           <w:lang w:val="ru-RU"/>
         </w:rPr>
-        <w:t xml:space="preserve">s</w:t>
+        <w:t xml:space="preserve">,</w:t>
       </w:r>
       <w:r>
         <w:rPr>
@@ -1206,7 +1865,7 @@
           <w:highlight w:val="none"/>
           <w:lang w:val="ru-RU"/>
         </w:rPr>
-        <w:t xml:space="preserve">s</w:t>
+        <w:t xml:space="preserve"> </w:t>
       </w:r>
       <w:r>
         <w:rPr>
@@ -1218,7 +1877,7 @@
           <w:highlight w:val="none"/>
           <w:lang w:val="ru-RU"/>
         </w:rPr>
-        <w:t xml:space="preserve">i</w:t>
+        <w:t xml:space="preserve">по порядку</w:t>
       </w:r>
       <w:r>
         <w:rPr>
@@ -1230,7 +1889,7 @@
           <w:highlight w:val="none"/>
           <w:lang w:val="ru-RU"/>
         </w:rPr>
-        <w:t xml:space="preserve">f</w:t>
+        <w:t xml:space="preserve">:</w:t>
       </w:r>
       <w:r>
         <w:rPr>
@@ -1242,7 +1901,7 @@
           <w:highlight w:val="none"/>
           <w:lang w:val="ru-RU"/>
         </w:rPr>
-        <w:t xml:space="preserve">i</w:t>
+        <w:t xml:space="preserve"> </w:t>
       </w:r>
       <w:r>
         <w:rPr>
@@ -1254,7 +1913,7 @@
           <w:highlight w:val="none"/>
           <w:lang w:val="ru-RU"/>
         </w:rPr>
-        <w:t xml:space="preserve">e</w:t>
+        <w:t xml:space="preserve"> </w:t>
       </w:r>
       <w:r>
         <w:rPr>
@@ -1266,7 +1925,7 @@
           <w:highlight w:val="none"/>
           <w:lang w:val="ru-RU"/>
         </w:rPr>
-        <w:t xml:space="preserve">r</w:t>
+        <w:t xml:space="preserve">«Предобработка датасета</w:t>
       </w:r>
       <w:r>
         <w:rPr>
@@ -1290,7 +1949,7 @@
           <w:highlight w:val="none"/>
           <w:lang w:val="ru-RU"/>
         </w:rPr>
-        <w:t xml:space="preserve"> </w:t>
+        <w:t xml:space="preserve"> проведение очистки</w:t>
       </w:r>
       <w:r>
         <w:rPr>
@@ -1302,7 +1961,7 @@
           <w:highlight w:val="none"/>
           <w:lang w:val="ru-RU"/>
         </w:rPr>
-        <w:t xml:space="preserve"> </w:t>
+        <w:t xml:space="preserve">» включает л</w:t>
       </w:r>
       <w:r>
         <w:rPr>
@@ -1314,7 +1973,7 @@
           <w:highlight w:val="none"/>
           <w:lang w:val="ru-RU"/>
         </w:rPr>
-        <w:t xml:space="preserve">градиентного бустинга классификации</w:t>
+        <w:t xml:space="preserve">емматизацию</w:t>
       </w:r>
       <w:r>
         <w:rPr>
@@ -1338,7 +1997,7 @@
           <w:highlight w:val="none"/>
           <w:lang w:val="ru-RU"/>
         </w:rPr>
-        <w:t xml:space="preserve"> </w:t>
+        <w:t xml:space="preserve"> токенизацию</w:t>
       </w:r>
       <w:r>
         <w:rPr>
@@ -1350,7 +2009,7 @@
           <w:highlight w:val="none"/>
           <w:lang w:val="ru-RU"/>
         </w:rPr>
-        <w:t xml:space="preserve">X</w:t>
+        <w:t xml:space="preserve">,</w:t>
       </w:r>
       <w:r>
         <w:rPr>
@@ -1362,7 +2021,7 @@
           <w:highlight w:val="none"/>
           <w:lang w:val="ru-RU"/>
         </w:rPr>
-        <w:t xml:space="preserve">G</w:t>
+        <w:t xml:space="preserve"> удаление шума</w:t>
       </w:r>
       <w:r>
         <w:rPr>
@@ -1374,7 +2033,7 @@
           <w:highlight w:val="none"/>
           <w:lang w:val="ru-RU"/>
         </w:rPr>
-        <w:t xml:space="preserve">B</w:t>
+        <w:t xml:space="preserve"> – включая ссылки</w:t>
       </w:r>
       <w:r>
         <w:rPr>
@@ -1386,7 +2045,7 @@
           <w:highlight w:val="none"/>
           <w:lang w:val="ru-RU"/>
         </w:rPr>
-        <w:t xml:space="preserve">C</w:t>
+        <w:t xml:space="preserve">,</w:t>
       </w:r>
       <w:r>
         <w:rPr>
@@ -1398,7 +2057,7 @@
           <w:highlight w:val="none"/>
           <w:lang w:val="ru-RU"/>
         </w:rPr>
-        <w:t xml:space="preserve"> классификатора</w:t>
+        <w:t xml:space="preserve"> хештеги</w:t>
       </w:r>
       <w:r>
         <w:rPr>
@@ -1410,7 +2069,6 @@
           <w:highlight w:val="none"/>
           <w:lang w:val="ru-RU"/>
         </w:rPr>
-        <w:t xml:space="preserve">,</w:t>
       </w:r>
       <w:r>
         <w:rPr>
@@ -1422,9 +2080,11 @@
           <w:highlight w:val="none"/>
           <w:lang w:val="ru-RU"/>
         </w:rPr>
-        <w:t xml:space="preserve"> необходимо учесть</w:t>
-      </w:r>
-      <w:r>
+      </w:r>
+    </w:p>
+    <w:p>
+      <w:pPr>
+        <w:jc w:val="left"/>
         <w:rPr>
           <w:rFonts w:ascii="Times New Roman" w:hAnsi="Times New Roman" w:eastAsia="Times New Roman" w:cs="Times New Roman"/>
           <w:b w:val="0"/>
@@ -1432,8 +2092,34 @@
           <w:sz w:val="28"/>
           <w:szCs w:val="28"/>
           <w:highlight w:val="none"/>
-        </w:rPr>
-      </w:r>
+          <w:lang w:val="ru-RU"/>
+        </w:rPr>
+      </w:pPr>
+      <w:r>
+        <w:rPr>
+          <w:rFonts w:ascii="Times New Roman" w:hAnsi="Times New Roman" w:eastAsia="Times New Roman" w:cs="Times New Roman"/>
+          <w:b w:val="0"/>
+          <w:bCs w:val="0"/>
+          <w:sz w:val="28"/>
+          <w:szCs w:val="28"/>
+          <w:highlight w:val="none"/>
+          <w:lang w:val="ru-RU"/>
+        </w:rPr>
+      </w:r>
+      <w:r>
+        <w:rPr>
+          <w:rFonts w:ascii="Times New Roman" w:hAnsi="Times New Roman" w:eastAsia="Times New Roman" w:cs="Times New Roman"/>
+          <w:b w:val="0"/>
+          <w:bCs w:val="0"/>
+          <w:sz w:val="28"/>
+          <w:szCs w:val="28"/>
+          <w:highlight w:val="none"/>
+          <w:lang w:val="ru-RU"/>
+        </w:rPr>
+        <w:t xml:space="preserve">  </w:t>
+      </w:r>
+      <w:r/>
+      <w:r/>
     </w:p>
     <w:p>
       <w:r/>
@@ -1459,7 +2145,6 @@
       <w:pPr>
         <w:spacing w:after="0" w:line="240" w:lineRule="auto"/>
       </w:pPr>
-      <w:r/>
       <w:r>
         <w:separator/>
       </w:r>
@@ -1471,7 +2156,6 @@
       <w:pPr>
         <w:spacing w:after="0" w:line="240" w:lineRule="auto"/>
       </w:pPr>
-      <w:r/>
       <w:r>
         <w:continuationSeparator/>
       </w:r>
@@ -1488,7 +2172,6 @@
       <w:pPr>
         <w:spacing w:after="0" w:line="240" w:lineRule="auto"/>
       </w:pPr>
-      <w:r/>
       <w:r>
         <w:separator/>
       </w:r>
@@ -1500,7 +2183,6 @@
       <w:pPr>
         <w:spacing w:after="0" w:line="240" w:lineRule="auto"/>
       </w:pPr>
-      <w:r/>
       <w:r>
         <w:continuationSeparator/>
       </w:r>
@@ -1666,11 +2348,11 @@
     <w:lsdException w:name="Bibliography" w:uiPriority="37"/>
     <w:lsdException w:name="TOC Heading" w:uiPriority="39" w:qFormat="1"/>
   </w:latentStyles>
-  <w:style w:type="paragraph" w:styleId="13">
+  <w:style w:type="paragraph" w:styleId="654">
     <w:name w:val="Heading 1"/>
-    <w:basedOn w:val="617"/>
-    <w:next w:val="617"/>
-    <w:link w:val="14"/>
+    <w:basedOn w:val="830"/>
+    <w:next w:val="830"/>
+    <w:link w:val="655"/>
     <w:uiPriority w:val="9"/>
     <w:qFormat/>
     <w:pPr>
@@ -1685,10 +2367,9 @@
       <w:szCs w:val="40"/>
     </w:rPr>
   </w:style>
-  <w:style w:type="character" w:styleId="14">
+  <w:style w:type="character" w:styleId="655">
     <w:name w:val="Heading 1 Char"/>
-    <w:basedOn w:val="11"/>
-    <w:link w:val="13"/>
+    <w:link w:val="654"/>
     <w:uiPriority w:val="9"/>
     <w:rPr>
       <w:rFonts w:ascii="Arial" w:hAnsi="Arial" w:eastAsia="Arial" w:cs="Arial"/>
@@ -1696,11 +2377,11 @@
       <w:szCs w:val="40"/>
     </w:rPr>
   </w:style>
-  <w:style w:type="paragraph" w:styleId="15">
+  <w:style w:type="paragraph" w:styleId="656">
     <w:name w:val="Heading 2"/>
-    <w:basedOn w:val="617"/>
-    <w:next w:val="617"/>
-    <w:link w:val="16"/>
+    <w:basedOn w:val="830"/>
+    <w:next w:val="830"/>
+    <w:link w:val="657"/>
     <w:uiPriority w:val="9"/>
     <w:unhideWhenUsed/>
     <w:qFormat/>
@@ -1715,21 +2396,20 @@
       <w:sz w:val="34"/>
     </w:rPr>
   </w:style>
-  <w:style w:type="character" w:styleId="16">
+  <w:style w:type="character" w:styleId="657">
     <w:name w:val="Heading 2 Char"/>
-    <w:basedOn w:val="11"/>
-    <w:link w:val="15"/>
+    <w:link w:val="656"/>
     <w:uiPriority w:val="9"/>
     <w:rPr>
       <w:rFonts w:ascii="Arial" w:hAnsi="Arial" w:eastAsia="Arial" w:cs="Arial"/>
       <w:sz w:val="34"/>
     </w:rPr>
   </w:style>
-  <w:style w:type="paragraph" w:styleId="17">
+  <w:style w:type="paragraph" w:styleId="658">
     <w:name w:val="Heading 3"/>
-    <w:basedOn w:val="617"/>
-    <w:next w:val="617"/>
-    <w:link w:val="18"/>
+    <w:basedOn w:val="830"/>
+    <w:next w:val="830"/>
+    <w:link w:val="659"/>
     <w:uiPriority w:val="9"/>
     <w:unhideWhenUsed/>
     <w:qFormat/>
@@ -1745,10 +2425,9 @@
       <w:szCs w:val="30"/>
     </w:rPr>
   </w:style>
-  <w:style w:type="character" w:styleId="18">
+  <w:style w:type="character" w:styleId="659">
     <w:name w:val="Heading 3 Char"/>
-    <w:basedOn w:val="11"/>
-    <w:link w:val="17"/>
+    <w:link w:val="658"/>
     <w:uiPriority w:val="9"/>
     <w:rPr>
       <w:rFonts w:ascii="Arial" w:hAnsi="Arial" w:eastAsia="Arial" w:cs="Arial"/>
@@ -1756,11 +2435,11 @@
       <w:szCs w:val="30"/>
     </w:rPr>
   </w:style>
-  <w:style w:type="paragraph" w:styleId="19">
+  <w:style w:type="paragraph" w:styleId="660">
     <w:name w:val="Heading 4"/>
-    <w:basedOn w:val="617"/>
-    <w:next w:val="617"/>
-    <w:link w:val="20"/>
+    <w:basedOn w:val="830"/>
+    <w:next w:val="830"/>
+    <w:link w:val="661"/>
     <w:uiPriority w:val="9"/>
     <w:unhideWhenUsed/>
     <w:qFormat/>
@@ -1778,10 +2457,9 @@
       <w:szCs w:val="26"/>
     </w:rPr>
   </w:style>
-  <w:style w:type="character" w:styleId="20">
+  <w:style w:type="character" w:styleId="661">
     <w:name w:val="Heading 4 Char"/>
-    <w:basedOn w:val="11"/>
-    <w:link w:val="19"/>
+    <w:link w:val="660"/>
     <w:uiPriority w:val="9"/>
     <w:rPr>
       <w:rFonts w:ascii="Arial" w:hAnsi="Arial" w:eastAsia="Arial" w:cs="Arial"/>
@@ -1791,11 +2469,11 @@
       <w:szCs w:val="26"/>
     </w:rPr>
   </w:style>
-  <w:style w:type="paragraph" w:styleId="21">
+  <w:style w:type="paragraph" w:styleId="662">
     <w:name w:val="Heading 5"/>
-    <w:basedOn w:val="617"/>
-    <w:next w:val="617"/>
-    <w:link w:val="22"/>
+    <w:basedOn w:val="830"/>
+    <w:next w:val="830"/>
+    <w:link w:val="663"/>
     <w:uiPriority w:val="9"/>
     <w:unhideWhenUsed/>
     <w:qFormat/>
@@ -1813,10 +2491,9 @@
       <w:szCs w:val="24"/>
     </w:rPr>
   </w:style>
-  <w:style w:type="character" w:styleId="22">
+  <w:style w:type="character" w:styleId="663">
     <w:name w:val="Heading 5 Char"/>
-    <w:basedOn w:val="11"/>
-    <w:link w:val="21"/>
+    <w:link w:val="662"/>
     <w:uiPriority w:val="9"/>
     <w:rPr>
       <w:rFonts w:ascii="Arial" w:hAnsi="Arial" w:eastAsia="Arial" w:cs="Arial"/>
@@ -1826,11 +2503,11 @@
       <w:szCs w:val="24"/>
     </w:rPr>
   </w:style>
-  <w:style w:type="paragraph" w:styleId="23">
+  <w:style w:type="paragraph" w:styleId="664">
     <w:name w:val="Heading 6"/>
-    <w:basedOn w:val="617"/>
-    <w:next w:val="617"/>
-    <w:link w:val="24"/>
+    <w:basedOn w:val="830"/>
+    <w:next w:val="830"/>
+    <w:link w:val="665"/>
     <w:uiPriority w:val="9"/>
     <w:unhideWhenUsed/>
     <w:qFormat/>
@@ -1848,10 +2525,9 @@
       <w:szCs w:val="22"/>
     </w:rPr>
   </w:style>
-  <w:style w:type="character" w:styleId="24">
+  <w:style w:type="character" w:styleId="665">
     <w:name w:val="Heading 6 Char"/>
-    <w:basedOn w:val="11"/>
-    <w:link w:val="23"/>
+    <w:link w:val="664"/>
     <w:uiPriority w:val="9"/>
     <w:rPr>
       <w:rFonts w:ascii="Arial" w:hAnsi="Arial" w:eastAsia="Arial" w:cs="Arial"/>
@@ -1861,11 +2537,11 @@
       <w:szCs w:val="22"/>
     </w:rPr>
   </w:style>
-  <w:style w:type="paragraph" w:styleId="25">
+  <w:style w:type="paragraph" w:styleId="666">
     <w:name w:val="Heading 7"/>
-    <w:basedOn w:val="617"/>
-    <w:next w:val="617"/>
-    <w:link w:val="26"/>
+    <w:basedOn w:val="830"/>
+    <w:next w:val="830"/>
+    <w:link w:val="667"/>
     <w:uiPriority w:val="9"/>
     <w:unhideWhenUsed/>
     <w:qFormat/>
@@ -1885,10 +2561,9 @@
       <w:szCs w:val="22"/>
     </w:rPr>
   </w:style>
-  <w:style w:type="character" w:styleId="26">
+  <w:style w:type="character" w:styleId="667">
     <w:name w:val="Heading 7 Char"/>
-    <w:basedOn w:val="11"/>
-    <w:link w:val="25"/>
+    <w:link w:val="666"/>
     <w:uiPriority w:val="9"/>
     <w:rPr>
       <w:rFonts w:ascii="Arial" w:hAnsi="Arial" w:eastAsia="Arial" w:cs="Arial"/>
@@ -1900,11 +2575,11 @@
       <w:szCs w:val="22"/>
     </w:rPr>
   </w:style>
-  <w:style w:type="paragraph" w:styleId="27">
+  <w:style w:type="paragraph" w:styleId="668">
     <w:name w:val="Heading 8"/>
-    <w:basedOn w:val="617"/>
-    <w:next w:val="617"/>
-    <w:link w:val="28"/>
+    <w:basedOn w:val="830"/>
+    <w:next w:val="830"/>
+    <w:link w:val="669"/>
     <w:uiPriority w:val="9"/>
     <w:unhideWhenUsed/>
     <w:qFormat/>
@@ -1922,10 +2597,9 @@
       <w:szCs w:val="22"/>
     </w:rPr>
   </w:style>
-  <w:style w:type="character" w:styleId="28">
+  <w:style w:type="character" w:styleId="669">
     <w:name w:val="Heading 8 Char"/>
-    <w:basedOn w:val="11"/>
-    <w:link w:val="27"/>
+    <w:link w:val="668"/>
     <w:uiPriority w:val="9"/>
     <w:rPr>
       <w:rFonts w:ascii="Arial" w:hAnsi="Arial" w:eastAsia="Arial" w:cs="Arial"/>
@@ -1935,11 +2609,11 @@
       <w:szCs w:val="22"/>
     </w:rPr>
   </w:style>
-  <w:style w:type="paragraph" w:styleId="29">
+  <w:style w:type="paragraph" w:styleId="670">
     <w:name w:val="Heading 9"/>
-    <w:basedOn w:val="617"/>
-    <w:next w:val="617"/>
-    <w:link w:val="30"/>
+    <w:basedOn w:val="830"/>
+    <w:next w:val="830"/>
+    <w:link w:val="671"/>
     <w:uiPriority w:val="9"/>
     <w:unhideWhenUsed/>
     <w:qFormat/>
@@ -1957,10 +2631,9 @@
       <w:szCs w:val="21"/>
     </w:rPr>
   </w:style>
-  <w:style w:type="character" w:styleId="30">
+  <w:style w:type="character" w:styleId="671">
     <w:name w:val="Heading 9 Char"/>
-    <w:basedOn w:val="11"/>
-    <w:link w:val="29"/>
+    <w:link w:val="670"/>
     <w:uiPriority w:val="9"/>
     <w:rPr>
       <w:rFonts w:ascii="Arial" w:hAnsi="Arial" w:eastAsia="Arial" w:cs="Arial"/>
@@ -1970,11 +2643,11 @@
       <w:szCs w:val="21"/>
     </w:rPr>
   </w:style>
-  <w:style w:type="paragraph" w:styleId="34">
+  <w:style w:type="paragraph" w:styleId="672">
     <w:name w:val="Title"/>
-    <w:basedOn w:val="617"/>
-    <w:next w:val="617"/>
-    <w:link w:val="35"/>
+    <w:basedOn w:val="830"/>
+    <w:next w:val="830"/>
+    <w:link w:val="673"/>
     <w:uiPriority w:val="10"/>
     <w:qFormat/>
     <w:pPr>
@@ -1986,21 +2659,20 @@
       <w:szCs w:val="48"/>
     </w:rPr>
   </w:style>
-  <w:style w:type="character" w:styleId="35">
+  <w:style w:type="character" w:styleId="673">
     <w:name w:val="Title Char"/>
-    <w:basedOn w:val="11"/>
-    <w:link w:val="34"/>
+    <w:link w:val="672"/>
     <w:uiPriority w:val="10"/>
     <w:rPr>
       <w:sz w:val="48"/>
       <w:szCs w:val="48"/>
     </w:rPr>
   </w:style>
-  <w:style w:type="paragraph" w:styleId="36">
+  <w:style w:type="paragraph" w:styleId="674">
     <w:name w:val="Subtitle"/>
-    <w:basedOn w:val="617"/>
-    <w:next w:val="617"/>
-    <w:link w:val="37"/>
+    <w:basedOn w:val="830"/>
+    <w:next w:val="830"/>
+    <w:link w:val="675"/>
     <w:uiPriority w:val="11"/>
     <w:qFormat/>
     <w:pPr>
@@ -2011,21 +2683,20 @@
       <w:szCs w:val="24"/>
     </w:rPr>
   </w:style>
-  <w:style w:type="character" w:styleId="37">
+  <w:style w:type="character" w:styleId="675">
     <w:name w:val="Subtitle Char"/>
-    <w:basedOn w:val="11"/>
-    <w:link w:val="36"/>
+    <w:link w:val="674"/>
     <w:uiPriority w:val="11"/>
     <w:rPr>
       <w:sz w:val="24"/>
       <w:szCs w:val="24"/>
     </w:rPr>
   </w:style>
-  <w:style w:type="paragraph" w:styleId="38">
+  <w:style w:type="paragraph" w:styleId="676">
     <w:name w:val="Quote"/>
-    <w:basedOn w:val="617"/>
-    <w:next w:val="617"/>
-    <w:link w:val="39"/>
+    <w:basedOn w:val="830"/>
+    <w:next w:val="830"/>
+    <w:link w:val="677"/>
     <w:uiPriority w:val="29"/>
     <w:qFormat/>
     <w:pPr>
@@ -2035,19 +2706,19 @@
       <w:i/>
     </w:rPr>
   </w:style>
-  <w:style w:type="character" w:styleId="39">
+  <w:style w:type="character" w:styleId="677">
     <w:name w:val="Quote Char"/>
-    <w:link w:val="38"/>
+    <w:link w:val="676"/>
     <w:uiPriority w:val="29"/>
     <w:rPr>
       <w:i/>
     </w:rPr>
   </w:style>
-  <w:style w:type="paragraph" w:styleId="40">
+  <w:style w:type="paragraph" w:styleId="678">
     <w:name w:val="Intense Quote"/>
-    <w:basedOn w:val="617"/>
-    <w:next w:val="617"/>
-    <w:link w:val="41"/>
+    <w:basedOn w:val="830"/>
+    <w:next w:val="830"/>
+    <w:link w:val="679"/>
     <w:uiPriority w:val="30"/>
     <w:qFormat/>
     <w:pPr>
@@ -2065,18 +2736,18 @@
       <w:i/>
     </w:rPr>
   </w:style>
-  <w:style w:type="character" w:styleId="41">
+  <w:style w:type="character" w:styleId="679">
     <w:name w:val="Intense Quote Char"/>
-    <w:link w:val="40"/>
+    <w:link w:val="678"/>
     <w:uiPriority w:val="30"/>
     <w:rPr>
       <w:i/>
     </w:rPr>
   </w:style>
-  <w:style w:type="paragraph" w:styleId="42">
+  <w:style w:type="paragraph" w:styleId="680">
     <w:name w:val="Header"/>
-    <w:basedOn w:val="617"/>
-    <w:link w:val="43"/>
+    <w:basedOn w:val="830"/>
+    <w:link w:val="681"/>
     <w:uiPriority w:val="99"/>
     <w:unhideWhenUsed/>
     <w:pPr>
@@ -2087,16 +2758,15 @@
       </w:tabs>
     </w:pPr>
   </w:style>
-  <w:style w:type="character" w:styleId="43">
+  <w:style w:type="character" w:styleId="681">
     <w:name w:val="Header Char"/>
-    <w:basedOn w:val="11"/>
-    <w:link w:val="42"/>
+    <w:link w:val="680"/>
     <w:uiPriority w:val="99"/>
   </w:style>
-  <w:style w:type="paragraph" w:styleId="44">
+  <w:style w:type="paragraph" w:styleId="682">
     <w:name w:val="Footer"/>
-    <w:basedOn w:val="617"/>
-    <w:link w:val="45"/>
+    <w:basedOn w:val="830"/>
+    <w:link w:val="683"/>
     <w:uiPriority w:val="99"/>
     <w:unhideWhenUsed/>
     <w:pPr>
@@ -2107,17 +2777,16 @@
       </w:tabs>
     </w:pPr>
   </w:style>
-  <w:style w:type="character" w:styleId="45">
+  <w:style w:type="character" w:styleId="683">
     <w:name w:val="Footer Char"/>
-    <w:basedOn w:val="11"/>
-    <w:link w:val="44"/>
+    <w:link w:val="682"/>
     <w:uiPriority w:val="99"/>
   </w:style>
-  <w:style w:type="paragraph" w:styleId="46">
+  <w:style w:type="paragraph" w:styleId="684">
     <w:name w:val="Caption"/>
-    <w:basedOn w:val="617"/>
-    <w:next w:val="617"/>
-    <w:link w:val="47"/>
+    <w:basedOn w:val="830"/>
+    <w:next w:val="830"/>
+    <w:link w:val="685"/>
     <w:uiPriority w:val="35"/>
     <w:semiHidden/>
     <w:unhideWhenUsed/>
@@ -2133,10 +2802,9 @@
       <w:szCs w:val="18"/>
     </w:rPr>
   </w:style>
-  <w:style w:type="character" w:styleId="47">
+  <w:style w:type="character" w:styleId="685">
     <w:name w:val="Caption Char"/>
-    <w:basedOn w:val="11"/>
-    <w:link w:val="46"/>
+    <w:link w:val="684"/>
     <w:uiPriority w:val="35"/>
     <w:rPr>
       <w:b/>
@@ -2146,9 +2814,9 @@
       <w:szCs w:val="18"/>
     </w:rPr>
   </w:style>
-  <w:style w:type="table" w:styleId="48">
+  <w:style w:type="table" w:styleId="686">
     <w:name w:val="Table Grid"/>
-    <w:basedOn w:val="618"/>
+    <w:basedOn w:val="831"/>
     <w:uiPriority w:val="59"/>
     <w:pPr>
       <w:spacing w:after="0" w:line="240" w:lineRule="auto"/>
@@ -2171,9 +2839,9 @@
       </w:tblCellMar>
     </w:tblPr>
   </w:style>
-  <w:style w:type="table" w:styleId="49">
+  <w:style w:type="table" w:styleId="687">
     <w:name w:val="Table Grid Light"/>
-    <w:basedOn w:val="618"/>
+    <w:basedOn w:val="831"/>
     <w:uiPriority w:val="59"/>
     <w:pPr>
       <w:spacing w:after="0" w:line="240" w:lineRule="auto"/>
@@ -2196,9 +2864,9 @@
       </w:tblCellMar>
     </w:tblPr>
   </w:style>
-  <w:style w:type="table" w:styleId="50">
+  <w:style w:type="table" w:styleId="688">
     <w:name w:val="Plain Table 1"/>
-    <w:basedOn w:val="618"/>
+    <w:basedOn w:val="831"/>
     <w:uiPriority w:val="59"/>
     <w:pPr>
       <w:spacing w:after="0" w:line="240" w:lineRule="auto"/>
@@ -2263,9 +2931,9 @@
       </w:rPr>
     </w:tblStylePr>
   </w:style>
-  <w:style w:type="table" w:styleId="51">
+  <w:style w:type="table" w:styleId="689">
     <w:name w:val="Plain Table 2"/>
-    <w:basedOn w:val="618"/>
+    <w:basedOn w:val="831"/>
     <w:uiPriority w:val="59"/>
     <w:pPr>
       <w:spacing w:after="0" w:line="240" w:lineRule="auto"/>
@@ -2348,9 +3016,9 @@
       </w:rPr>
     </w:tblStylePr>
   </w:style>
-  <w:style w:type="table" w:styleId="52">
+  <w:style w:type="table" w:styleId="690">
     <w:name w:val="Plain Table 3"/>
-    <w:basedOn w:val="618"/>
+    <w:basedOn w:val="831"/>
     <w:uiPriority w:val="99"/>
     <w:pPr>
       <w:spacing w:after="0" w:line="240" w:lineRule="auto"/>
@@ -2425,9 +3093,9 @@
       </w:rPr>
     </w:tblStylePr>
   </w:style>
-  <w:style w:type="table" w:styleId="53">
+  <w:style w:type="table" w:styleId="691">
     <w:name w:val="Plain Table 4"/>
-    <w:basedOn w:val="618"/>
+    <w:basedOn w:val="831"/>
     <w:uiPriority w:val="99"/>
     <w:pPr>
       <w:spacing w:after="0" w:line="240" w:lineRule="auto"/>
@@ -2482,9 +3150,9 @@
       </w:rPr>
     </w:tblStylePr>
   </w:style>
-  <w:style w:type="table" w:styleId="54">
+  <w:style w:type="table" w:styleId="692">
     <w:name w:val="Plain Table 5"/>
-    <w:basedOn w:val="618"/>
+    <w:basedOn w:val="831"/>
     <w:uiPriority w:val="99"/>
     <w:pPr>
       <w:spacing w:after="0" w:line="240" w:lineRule="auto"/>
@@ -2570,9 +3238,9 @@
       </w:tcPr>
     </w:tblStylePr>
   </w:style>
-  <w:style w:type="table" w:styleId="55">
+  <w:style w:type="table" w:styleId="693">
     <w:name w:val="Grid Table 1 Light"/>
-    <w:basedOn w:val="618"/>
+    <w:basedOn w:val="831"/>
     <w:uiPriority w:val="99"/>
     <w:pPr>
       <w:spacing w:after="0" w:line="240" w:lineRule="auto"/>
@@ -2635,9 +3303,9 @@
       </w:rPr>
     </w:tblStylePr>
   </w:style>
-  <w:style w:type="table" w:styleId="56">
+  <w:style w:type="table" w:styleId="694">
     <w:name w:val="Grid Table 1 Light - Accent 1"/>
-    <w:basedOn w:val="618"/>
+    <w:basedOn w:val="831"/>
     <w:uiPriority w:val="99"/>
     <w:pPr>
       <w:spacing w:after="0" w:line="240" w:lineRule="auto"/>
@@ -2700,9 +3368,9 @@
       </w:rPr>
     </w:tblStylePr>
   </w:style>
-  <w:style w:type="table" w:styleId="57">
+  <w:style w:type="table" w:styleId="695">
     <w:name w:val="Grid Table 1 Light - Accent 2"/>
-    <w:basedOn w:val="618"/>
+    <w:basedOn w:val="831"/>
     <w:uiPriority w:val="99"/>
     <w:pPr>
       <w:spacing w:after="0" w:line="240" w:lineRule="auto"/>
@@ -2765,9 +3433,9 @@
       </w:rPr>
     </w:tblStylePr>
   </w:style>
-  <w:style w:type="table" w:styleId="58">
+  <w:style w:type="table" w:styleId="696">
     <w:name w:val="Grid Table 1 Light - Accent 3"/>
-    <w:basedOn w:val="618"/>
+    <w:basedOn w:val="831"/>
     <w:uiPriority w:val="99"/>
     <w:pPr>
       <w:spacing w:after="0" w:line="240" w:lineRule="auto"/>
@@ -2830,9 +3498,9 @@
       </w:rPr>
     </w:tblStylePr>
   </w:style>
-  <w:style w:type="table" w:styleId="59">
+  <w:style w:type="table" w:styleId="697">
     <w:name w:val="Grid Table 1 Light - Accent 4"/>
-    <w:basedOn w:val="618"/>
+    <w:basedOn w:val="831"/>
     <w:uiPriority w:val="99"/>
     <w:pPr>
       <w:spacing w:after="0" w:line="240" w:lineRule="auto"/>
@@ -2895,9 +3563,9 @@
       </w:rPr>
     </w:tblStylePr>
   </w:style>
-  <w:style w:type="table" w:styleId="60">
+  <w:style w:type="table" w:styleId="698">
     <w:name w:val="Grid Table 1 Light - Accent 5"/>
-    <w:basedOn w:val="618"/>
+    <w:basedOn w:val="831"/>
     <w:uiPriority w:val="99"/>
     <w:pPr>
       <w:spacing w:after="0" w:line="240" w:lineRule="auto"/>
@@ -2960,9 +3628,9 @@
       </w:rPr>
     </w:tblStylePr>
   </w:style>
-  <w:style w:type="table" w:styleId="61">
+  <w:style w:type="table" w:styleId="699">
     <w:name w:val="Grid Table 1 Light - Accent 6"/>
-    <w:basedOn w:val="618"/>
+    <w:basedOn w:val="831"/>
     <w:uiPriority w:val="99"/>
     <w:pPr>
       <w:spacing w:after="0" w:line="240" w:lineRule="auto"/>
@@ -3025,9 +3693,9 @@
       </w:rPr>
     </w:tblStylePr>
   </w:style>
-  <w:style w:type="table" w:styleId="62">
+  <w:style w:type="table" w:styleId="700">
     <w:name w:val="Grid Table 2"/>
-    <w:basedOn w:val="618"/>
+    <w:basedOn w:val="831"/>
     <w:uiPriority w:val="99"/>
     <w:pPr>
       <w:spacing w:after="0" w:line="240" w:lineRule="auto"/>
@@ -3105,9 +3773,9 @@
       </w:tcPr>
     </w:tblStylePr>
   </w:style>
-  <w:style w:type="table" w:styleId="63">
+  <w:style w:type="table" w:styleId="701">
     <w:name w:val="Grid Table 2 - Accent 1"/>
-    <w:basedOn w:val="618"/>
+    <w:basedOn w:val="831"/>
     <w:uiPriority w:val="99"/>
     <w:pPr>
       <w:spacing w:after="0" w:line="240" w:lineRule="auto"/>
@@ -3185,9 +3853,9 @@
       </w:tcPr>
     </w:tblStylePr>
   </w:style>
-  <w:style w:type="table" w:styleId="64">
+  <w:style w:type="table" w:styleId="702">
     <w:name w:val="Grid Table 2 - Accent 2"/>
-    <w:basedOn w:val="618"/>
+    <w:basedOn w:val="831"/>
     <w:uiPriority w:val="99"/>
     <w:pPr>
       <w:spacing w:after="0" w:line="240" w:lineRule="auto"/>
@@ -3265,9 +3933,9 @@
       </w:tcPr>
     </w:tblStylePr>
   </w:style>
-  <w:style w:type="table" w:styleId="65">
+  <w:style w:type="table" w:styleId="703">
     <w:name w:val="Grid Table 2 - Accent 3"/>
-    <w:basedOn w:val="618"/>
+    <w:basedOn w:val="831"/>
     <w:uiPriority w:val="99"/>
     <w:pPr>
       <w:spacing w:after="0" w:line="240" w:lineRule="auto"/>
@@ -3345,9 +4013,9 @@
       </w:tcPr>
     </w:tblStylePr>
   </w:style>
-  <w:style w:type="table" w:styleId="66">
+  <w:style w:type="table" w:styleId="704">
     <w:name w:val="Grid Table 2 - Accent 4"/>
-    <w:basedOn w:val="618"/>
+    <w:basedOn w:val="831"/>
     <w:uiPriority w:val="99"/>
     <w:pPr>
       <w:spacing w:after="0" w:line="240" w:lineRule="auto"/>
@@ -3425,9 +4093,9 @@
       </w:tcPr>
     </w:tblStylePr>
   </w:style>
-  <w:style w:type="table" w:styleId="67">
+  <w:style w:type="table" w:styleId="705">
     <w:name w:val="Grid Table 2 - Accent 5"/>
-    <w:basedOn w:val="618"/>
+    <w:basedOn w:val="831"/>
     <w:uiPriority w:val="99"/>
     <w:pPr>
       <w:spacing w:after="0" w:line="240" w:lineRule="auto"/>
@@ -3505,9 +4173,9 @@
       </w:tcPr>
     </w:tblStylePr>
   </w:style>
-  <w:style w:type="table" w:styleId="68">
+  <w:style w:type="table" w:styleId="706">
     <w:name w:val="Grid Table 2 - Accent 6"/>
-    <w:basedOn w:val="618"/>
+    <w:basedOn w:val="831"/>
     <w:uiPriority w:val="99"/>
     <w:pPr>
       <w:spacing w:after="0" w:line="240" w:lineRule="auto"/>
@@ -3585,9 +4253,9 @@
       </w:tcPr>
     </w:tblStylePr>
   </w:style>
-  <w:style w:type="table" w:styleId="69">
+  <w:style w:type="table" w:styleId="707">
     <w:name w:val="Grid Table 3"/>
-    <w:basedOn w:val="618"/>
+    <w:basedOn w:val="831"/>
     <w:uiPriority w:val="99"/>
     <w:pPr>
       <w:spacing w:after="0" w:line="240" w:lineRule="auto"/>
@@ -3631,7 +4299,7 @@
         <w:jc w:val="right"/>
       </w:pPr>
       <w:tcPr>
-        <w:shd w:color="ffffff"/>
+        <w:shd w:val="clear" w:color="ffffff"/>
         <w:tcBorders>
           <w:top w:val="none" w:color="000000" w:sz="4" w:space="0"/>
           <w:left w:val="none" w:color="000000" w:sz="4" w:space="0"/>
@@ -3661,7 +4329,7 @@
         <w:color w:val="404040"/>
       </w:rPr>
       <w:tcPr>
-        <w:shd w:color="ffffff"/>
+        <w:shd w:val="clear" w:color="ffffff"/>
         <w:tcBorders>
           <w:top w:val="none" w:color="000000" w:sz="4" w:space="0"/>
           <w:left w:val="none" w:color="000000" w:sz="4" w:space="0"/>
@@ -3686,9 +4354,9 @@
       </w:tcPr>
     </w:tblStylePr>
   </w:style>
-  <w:style w:type="table" w:styleId="70">
+  <w:style w:type="table" w:styleId="708">
     <w:name w:val="Grid Table 3 - Accent 1"/>
-    <w:basedOn w:val="618"/>
+    <w:basedOn w:val="831"/>
     <w:uiPriority w:val="99"/>
     <w:pPr>
       <w:spacing w:after="0" w:line="240" w:lineRule="auto"/>
@@ -3732,7 +4400,7 @@
         <w:jc w:val="right"/>
       </w:pPr>
       <w:tcPr>
-        <w:shd w:color="ffffff"/>
+        <w:shd w:val="clear" w:color="ffffff"/>
         <w:tcBorders>
           <w:top w:val="none" w:color="000000" w:sz="4" w:space="0"/>
           <w:left w:val="none" w:color="000000" w:sz="4" w:space="0"/>
@@ -3762,7 +4430,7 @@
         <w:color w:val="404040"/>
       </w:rPr>
       <w:tcPr>
-        <w:shd w:color="ffffff"/>
+        <w:shd w:val="clear" w:color="ffffff"/>
         <w:tcBorders>
           <w:top w:val="none" w:color="000000" w:sz="4" w:space="0"/>
           <w:left w:val="none" w:color="000000" w:sz="4" w:space="0"/>
@@ -3787,9 +4455,9 @@
       </w:tcPr>
     </w:tblStylePr>
   </w:style>
-  <w:style w:type="table" w:styleId="71">
+  <w:style w:type="table" w:styleId="709">
     <w:name w:val="Grid Table 3 - Accent 2"/>
-    <w:basedOn w:val="618"/>
+    <w:basedOn w:val="831"/>
     <w:uiPriority w:val="99"/>
     <w:pPr>
       <w:spacing w:after="0" w:line="240" w:lineRule="auto"/>
@@ -3833,7 +4501,7 @@
         <w:jc w:val="right"/>
       </w:pPr>
       <w:tcPr>
-        <w:shd w:color="ffffff"/>
+        <w:shd w:val="clear" w:color="ffffff"/>
         <w:tcBorders>
           <w:top w:val="none" w:color="000000" w:sz="4" w:space="0"/>
           <w:left w:val="none" w:color="000000" w:sz="4" w:space="0"/>
@@ -3863,7 +4531,7 @@
         <w:color w:val="404040"/>
       </w:rPr>
       <w:tcPr>
-        <w:shd w:color="ffffff"/>
+        <w:shd w:val="clear" w:color="ffffff"/>
         <w:tcBorders>
           <w:top w:val="none" w:color="000000" w:sz="4" w:space="0"/>
           <w:left w:val="none" w:color="000000" w:sz="4" w:space="0"/>
@@ -3888,9 +4556,9 @@
       </w:tcPr>
     </w:tblStylePr>
   </w:style>
-  <w:style w:type="table" w:styleId="72">
+  <w:style w:type="table" w:styleId="710">
     <w:name w:val="Grid Table 3 - Accent 3"/>
-    <w:basedOn w:val="618"/>
+    <w:basedOn w:val="831"/>
     <w:uiPriority w:val="99"/>
     <w:pPr>
       <w:spacing w:after="0" w:line="240" w:lineRule="auto"/>
@@ -3934,7 +4602,7 @@
         <w:jc w:val="right"/>
       </w:pPr>
       <w:tcPr>
-        <w:shd w:color="ffffff"/>
+        <w:shd w:val="clear" w:color="ffffff"/>
         <w:tcBorders>
           <w:top w:val="none" w:color="000000" w:sz="4" w:space="0"/>
           <w:left w:val="none" w:color="000000" w:sz="4" w:space="0"/>
@@ -3964,7 +4632,7 @@
         <w:color w:val="404040"/>
       </w:rPr>
       <w:tcPr>
-        <w:shd w:color="ffffff"/>
+        <w:shd w:val="clear" w:color="ffffff"/>
         <w:tcBorders>
           <w:top w:val="none" w:color="000000" w:sz="4" w:space="0"/>
           <w:left w:val="none" w:color="000000" w:sz="4" w:space="0"/>
@@ -3989,9 +4657,9 @@
       </w:tcPr>
     </w:tblStylePr>
   </w:style>
-  <w:style w:type="table" w:styleId="73">
+  <w:style w:type="table" w:styleId="711">
     <w:name w:val="Grid Table 3 - Accent 4"/>
-    <w:basedOn w:val="618"/>
+    <w:basedOn w:val="831"/>
     <w:uiPriority w:val="99"/>
     <w:pPr>
       <w:spacing w:after="0" w:line="240" w:lineRule="auto"/>
@@ -4035,7 +4703,7 @@
         <w:jc w:val="right"/>
       </w:pPr>
       <w:tcPr>
-        <w:shd w:color="ffffff"/>
+        <w:shd w:val="clear" w:color="ffffff"/>
         <w:tcBorders>
           <w:top w:val="none" w:color="000000" w:sz="4" w:space="0"/>
           <w:left w:val="none" w:color="000000" w:sz="4" w:space="0"/>
@@ -4065,7 +4733,7 @@
         <w:color w:val="404040"/>
       </w:rPr>
       <w:tcPr>
-        <w:shd w:color="ffffff"/>
+        <w:shd w:val="clear" w:color="ffffff"/>
         <w:tcBorders>
           <w:top w:val="none" w:color="000000" w:sz="4" w:space="0"/>
           <w:left w:val="none" w:color="000000" w:sz="4" w:space="0"/>
@@ -4090,9 +4758,9 @@
       </w:tcPr>
     </w:tblStylePr>
   </w:style>
-  <w:style w:type="table" w:styleId="74">
+  <w:style w:type="table" w:styleId="712">
     <w:name w:val="Grid Table 3 - Accent 5"/>
-    <w:basedOn w:val="618"/>
+    <w:basedOn w:val="831"/>
     <w:uiPriority w:val="99"/>
     <w:pPr>
       <w:spacing w:after="0" w:line="240" w:lineRule="auto"/>
@@ -4136,7 +4804,7 @@
         <w:jc w:val="right"/>
       </w:pPr>
       <w:tcPr>
-        <w:shd w:color="ffffff"/>
+        <w:shd w:val="clear" w:color="ffffff"/>
         <w:tcBorders>
           <w:top w:val="none" w:color="000000" w:sz="4" w:space="0"/>
           <w:left w:val="none" w:color="000000" w:sz="4" w:space="0"/>
@@ -4166,7 +4834,7 @@
         <w:color w:val="404040"/>
       </w:rPr>
       <w:tcPr>
-        <w:shd w:color="ffffff"/>
+        <w:shd w:val="clear" w:color="ffffff"/>
         <w:tcBorders>
           <w:top w:val="none" w:color="000000" w:sz="4" w:space="0"/>
           <w:left w:val="none" w:color="000000" w:sz="4" w:space="0"/>
@@ -4191,9 +4859,9 @@
       </w:tcPr>
     </w:tblStylePr>
   </w:style>
-  <w:style w:type="table" w:styleId="75">
+  <w:style w:type="table" w:styleId="713">
     <w:name w:val="Grid Table 3 - Accent 6"/>
-    <w:basedOn w:val="618"/>
+    <w:basedOn w:val="831"/>
     <w:uiPriority w:val="99"/>
     <w:pPr>
       <w:spacing w:after="0" w:line="240" w:lineRule="auto"/>
@@ -4237,7 +4905,7 @@
         <w:jc w:val="right"/>
       </w:pPr>
       <w:tcPr>
-        <w:shd w:color="ffffff"/>
+        <w:shd w:val="clear" w:color="ffffff"/>
         <w:tcBorders>
           <w:top w:val="none" w:color="000000" w:sz="4" w:space="0"/>
           <w:left w:val="none" w:color="000000" w:sz="4" w:space="0"/>
@@ -4267,7 +4935,7 @@
         <w:color w:val="404040"/>
       </w:rPr>
       <w:tcPr>
-        <w:shd w:color="ffffff"/>
+        <w:shd w:val="clear" w:color="ffffff"/>
         <w:tcBorders>
           <w:top w:val="none" w:color="000000" w:sz="4" w:space="0"/>
           <w:left w:val="none" w:color="000000" w:sz="4" w:space="0"/>
@@ -4292,9 +4960,9 @@
       </w:tcPr>
     </w:tblStylePr>
   </w:style>
-  <w:style w:type="table" w:styleId="76">
+  <w:style w:type="table" w:styleId="714">
     <w:name w:val="Grid Table 4"/>
-    <w:basedOn w:val="618"/>
+    <w:basedOn w:val="831"/>
     <w:uiPriority w:val="59"/>
     <w:pPr>
       <w:spacing w:after="0" w:line="240" w:lineRule="auto"/>
@@ -4373,9 +5041,9 @@
       </w:tcPr>
     </w:tblStylePr>
   </w:style>
-  <w:style w:type="table" w:styleId="77">
+  <w:style w:type="table" w:styleId="715">
     <w:name w:val="Grid Table 4 - Accent 1"/>
-    <w:basedOn w:val="618"/>
+    <w:basedOn w:val="831"/>
     <w:uiPriority w:val="59"/>
     <w:pPr>
       <w:spacing w:after="0" w:line="240" w:lineRule="auto"/>
@@ -4454,9 +5122,9 @@
       </w:tcPr>
     </w:tblStylePr>
   </w:style>
-  <w:style w:type="table" w:styleId="78">
+  <w:style w:type="table" w:styleId="716">
     <w:name w:val="Grid Table 4 - Accent 2"/>
-    <w:basedOn w:val="618"/>
+    <w:basedOn w:val="831"/>
     <w:uiPriority w:val="59"/>
     <w:pPr>
       <w:spacing w:after="0" w:line="240" w:lineRule="auto"/>
@@ -4535,9 +5203,9 @@
       </w:tcPr>
     </w:tblStylePr>
   </w:style>
-  <w:style w:type="table" w:styleId="79">
+  <w:style w:type="table" w:styleId="717">
     <w:name w:val="Grid Table 4 - Accent 3"/>
-    <w:basedOn w:val="618"/>
+    <w:basedOn w:val="831"/>
     <w:uiPriority w:val="59"/>
     <w:pPr>
       <w:spacing w:after="0" w:line="240" w:lineRule="auto"/>
@@ -4616,9 +5284,9 @@
       </w:tcPr>
     </w:tblStylePr>
   </w:style>
-  <w:style w:type="table" w:styleId="80">
+  <w:style w:type="table" w:styleId="718">
     <w:name w:val="Grid Table 4 - Accent 4"/>
-    <w:basedOn w:val="618"/>
+    <w:basedOn w:val="831"/>
     <w:uiPriority w:val="59"/>
     <w:pPr>
       <w:spacing w:after="0" w:line="240" w:lineRule="auto"/>
@@ -4697,9 +5365,9 @@
       </w:tcPr>
     </w:tblStylePr>
   </w:style>
-  <w:style w:type="table" w:styleId="81">
+  <w:style w:type="table" w:styleId="719">
     <w:name w:val="Grid Table 4 - Accent 5"/>
-    <w:basedOn w:val="618"/>
+    <w:basedOn w:val="831"/>
     <w:uiPriority w:val="59"/>
     <w:pPr>
       <w:spacing w:after="0" w:line="240" w:lineRule="auto"/>
@@ -4778,9 +5446,9 @@
       </w:tcPr>
     </w:tblStylePr>
   </w:style>
-  <w:style w:type="table" w:styleId="82">
+  <w:style w:type="table" w:styleId="720">
     <w:name w:val="Grid Table 4 - Accent 6"/>
-    <w:basedOn w:val="618"/>
+    <w:basedOn w:val="831"/>
     <w:uiPriority w:val="59"/>
     <w:pPr>
       <w:spacing w:after="0" w:line="240" w:lineRule="auto"/>
@@ -4859,9 +5527,9 @@
       </w:tcPr>
     </w:tblStylePr>
   </w:style>
-  <w:style w:type="table" w:styleId="83">
+  <w:style w:type="table" w:styleId="721">
     <w:name w:val="Grid Table 5 Dark"/>
-    <w:basedOn w:val="618"/>
+    <w:basedOn w:val="831"/>
     <w:uiPriority w:val="99"/>
     <w:pPr>
       <w:spacing w:after="0" w:line="240" w:lineRule="auto"/>
@@ -4938,9 +5606,9 @@
       </w:tcPr>
     </w:tblStylePr>
   </w:style>
-  <w:style w:type="table" w:styleId="84">
+  <w:style w:type="table" w:styleId="722">
     <w:name w:val="Grid Table 5 Dark- Accent 1"/>
-    <w:basedOn w:val="618"/>
+    <w:basedOn w:val="831"/>
     <w:uiPriority w:val="99"/>
     <w:pPr>
       <w:spacing w:after="0" w:line="240" w:lineRule="auto"/>
@@ -5017,9 +5685,9 @@
       </w:tcPr>
     </w:tblStylePr>
   </w:style>
-  <w:style w:type="table" w:styleId="85">
+  <w:style w:type="table" w:styleId="723">
     <w:name w:val="Grid Table 5 Dark - Accent 2"/>
-    <w:basedOn w:val="618"/>
+    <w:basedOn w:val="831"/>
     <w:uiPriority w:val="99"/>
     <w:pPr>
       <w:spacing w:after="0" w:line="240" w:lineRule="auto"/>
@@ -5096,9 +5764,9 @@
       </w:tcPr>
     </w:tblStylePr>
   </w:style>
-  <w:style w:type="table" w:styleId="86">
+  <w:style w:type="table" w:styleId="724">
     <w:name w:val="Grid Table 5 Dark - Accent 3"/>
-    <w:basedOn w:val="618"/>
+    <w:basedOn w:val="831"/>
     <w:uiPriority w:val="99"/>
     <w:pPr>
       <w:spacing w:after="0" w:line="240" w:lineRule="auto"/>
@@ -5175,9 +5843,9 @@
       </w:tcPr>
     </w:tblStylePr>
   </w:style>
-  <w:style w:type="table" w:styleId="87">
+  <w:style w:type="table" w:styleId="725">
     <w:name w:val="Grid Table 5 Dark- Accent 4"/>
-    <w:basedOn w:val="618"/>
+    <w:basedOn w:val="831"/>
     <w:uiPriority w:val="99"/>
     <w:pPr>
       <w:spacing w:after="0" w:line="240" w:lineRule="auto"/>
@@ -5254,9 +5922,9 @@
       </w:tcPr>
     </w:tblStylePr>
   </w:style>
-  <w:style w:type="table" w:styleId="88">
+  <w:style w:type="table" w:styleId="726">
     <w:name w:val="Grid Table 5 Dark - Accent 5"/>
-    <w:basedOn w:val="618"/>
+    <w:basedOn w:val="831"/>
     <w:uiPriority w:val="99"/>
     <w:pPr>
       <w:spacing w:after="0" w:line="240" w:lineRule="auto"/>
@@ -5333,9 +6001,9 @@
       </w:tcPr>
     </w:tblStylePr>
   </w:style>
-  <w:style w:type="table" w:styleId="89">
+  <w:style w:type="table" w:styleId="727">
     <w:name w:val="Grid Table 5 Dark - Accent 6"/>
-    <w:basedOn w:val="618"/>
+    <w:basedOn w:val="831"/>
     <w:uiPriority w:val="99"/>
     <w:pPr>
       <w:spacing w:after="0" w:line="240" w:lineRule="auto"/>
@@ -5412,9 +6080,9 @@
       </w:tcPr>
     </w:tblStylePr>
   </w:style>
-  <w:style w:type="table" w:styleId="90">
+  <w:style w:type="table" w:styleId="728">
     <w:name w:val="Grid Table 6 Colorful"/>
-    <w:basedOn w:val="618"/>
+    <w:basedOn w:val="831"/>
     <w:uiPriority w:val="99"/>
     <w:pPr>
       <w:spacing w:after="0" w:line="240" w:lineRule="auto"/>
@@ -5491,9 +6159,9 @@
       </w:rPr>
     </w:tblStylePr>
   </w:style>
-  <w:style w:type="table" w:styleId="91">
+  <w:style w:type="table" w:styleId="729">
     <w:name w:val="Grid Table 6 Colorful - Accent 1"/>
-    <w:basedOn w:val="618"/>
+    <w:basedOn w:val="831"/>
     <w:uiPriority w:val="99"/>
     <w:pPr>
       <w:spacing w:after="0" w:line="240" w:lineRule="auto"/>
@@ -5570,9 +6238,9 @@
       </w:rPr>
     </w:tblStylePr>
   </w:style>
-  <w:style w:type="table" w:styleId="92">
+  <w:style w:type="table" w:styleId="730">
     <w:name w:val="Grid Table 6 Colorful - Accent 2"/>
-    <w:basedOn w:val="618"/>
+    <w:basedOn w:val="831"/>
     <w:uiPriority w:val="99"/>
     <w:pPr>
       <w:spacing w:after="0" w:line="240" w:lineRule="auto"/>
@@ -5649,9 +6317,9 @@
       </w:rPr>
     </w:tblStylePr>
   </w:style>
-  <w:style w:type="table" w:styleId="93">
+  <w:style w:type="table" w:styleId="731">
     <w:name w:val="Grid Table 6 Colorful - Accent 3"/>
-    <w:basedOn w:val="618"/>
+    <w:basedOn w:val="831"/>
     <w:uiPriority w:val="99"/>
     <w:pPr>
       <w:spacing w:after="0" w:line="240" w:lineRule="auto"/>
@@ -5728,9 +6396,9 @@
       </w:rPr>
     </w:tblStylePr>
   </w:style>
-  <w:style w:type="table" w:styleId="94">
+  <w:style w:type="table" w:styleId="732">
     <w:name w:val="Grid Table 6 Colorful - Accent 4"/>
-    <w:basedOn w:val="618"/>
+    <w:basedOn w:val="831"/>
     <w:uiPriority w:val="99"/>
     <w:pPr>
       <w:spacing w:after="0" w:line="240" w:lineRule="auto"/>
@@ -5807,9 +6475,9 @@
       </w:rPr>
     </w:tblStylePr>
   </w:style>
-  <w:style w:type="table" w:styleId="95">
+  <w:style w:type="table" w:styleId="733">
     <w:name w:val="Grid Table 6 Colorful - Accent 5"/>
-    <w:basedOn w:val="618"/>
+    <w:basedOn w:val="831"/>
     <w:uiPriority w:val="99"/>
     <w:pPr>
       <w:spacing w:after="0" w:line="240" w:lineRule="auto"/>
@@ -5886,9 +6554,9 @@
       </w:rPr>
     </w:tblStylePr>
   </w:style>
-  <w:style w:type="table" w:styleId="96">
+  <w:style w:type="table" w:styleId="734">
     <w:name w:val="Grid Table 6 Colorful - Accent 6"/>
-    <w:basedOn w:val="618"/>
+    <w:basedOn w:val="831"/>
     <w:uiPriority w:val="99"/>
     <w:pPr>
       <w:spacing w:after="0" w:line="240" w:lineRule="auto"/>
@@ -5965,9 +6633,9 @@
       </w:rPr>
     </w:tblStylePr>
   </w:style>
-  <w:style w:type="table" w:styleId="97">
+  <w:style w:type="table" w:styleId="735">
     <w:name w:val="Grid Table 7 Colorful"/>
-    <w:basedOn w:val="618"/>
+    <w:basedOn w:val="831"/>
     <w:uiPriority w:val="99"/>
     <w:pPr>
       <w:spacing w:after="0" w:line="240" w:lineRule="auto"/>
@@ -6016,11 +6684,11 @@
         <w:jc w:val="right"/>
       </w:pPr>
       <w:tcPr>
-        <w:shd w:color="ffffff"/>
-        <w:tcBorders>
-          <w:top w:val="none"/>
-          <w:left w:val="none"/>
-          <w:bottom w:val="none"/>
+        <w:shd w:val="clear" w:color="ffffff"/>
+        <w:tcBorders>
+          <w:top w:val="none" w:color="000000" w:sz="4" w:space="0"/>
+          <w:left w:val="none" w:color="000000" w:sz="4" w:space="0"/>
+          <w:bottom w:val="none" w:color="000000" w:sz="4" w:space="0"/>
           <w:right w:val="single" w:color="000000" w:themeColor="text1" w:themeTint="80" w:sz="4" w:space="0"/>
         </w:tcBorders>
       </w:tcPr>
@@ -6035,10 +6703,10 @@
       <w:tcPr>
         <w:shd w:val="clear" w:color="ffffff" w:themeColor="light1" w:fill="ffffff" w:themeFill="light1"/>
         <w:tcBorders>
-          <w:top w:val="none"/>
-          <w:left w:val="none"/>
+          <w:top w:val="none" w:color="000000" w:sz="4" w:space="0"/>
+          <w:left w:val="none" w:color="000000" w:sz="4" w:space="0"/>
           <w:bottom w:val="single" w:color="000000" w:themeColor="text1" w:themeTint="80" w:sz="4" w:space="0"/>
-          <w:right w:val="none"/>
+          <w:right w:val="none" w:color="000000" w:sz="4" w:space="0"/>
         </w:tcBorders>
       </w:tcPr>
     </w:tblStylePr>
@@ -6050,12 +6718,12 @@
         <w:sz w:val="22"/>
       </w:rPr>
       <w:tcPr>
-        <w:shd w:color="ffffff"/>
-        <w:tcBorders>
-          <w:top w:val="none"/>
+        <w:shd w:val="clear" w:color="ffffff"/>
+        <w:tcBorders>
+          <w:top w:val="none" w:color="000000" w:sz="4" w:space="0"/>
           <w:left w:val="single" w:color="000000" w:themeColor="text1" w:themeTint="80" w:sz="4" w:space="0"/>
-          <w:bottom w:val="none"/>
-          <w:right w:val="none"/>
+          <w:bottom w:val="none" w:color="000000" w:sz="4" w:space="0"/>
+          <w:right w:val="none" w:color="000000" w:sz="4" w:space="0"/>
         </w:tcBorders>
       </w:tcPr>
     </w:tblStylePr>
@@ -6070,16 +6738,16 @@
         <w:shd w:val="clear" w:color="ffffff" w:themeColor="light1" w:fill="ffffff" w:themeFill="light1"/>
         <w:tcBorders>
           <w:top w:val="single" w:color="000000" w:themeColor="text1" w:themeTint="80" w:sz="4" w:space="0"/>
-          <w:left w:val="none"/>
-          <w:bottom w:val="none"/>
-          <w:right w:val="none"/>
-        </w:tcBorders>
-      </w:tcPr>
-    </w:tblStylePr>
-  </w:style>
-  <w:style w:type="table" w:styleId="98">
+          <w:left w:val="none" w:color="000000" w:sz="4" w:space="0"/>
+          <w:bottom w:val="none" w:color="000000" w:sz="4" w:space="0"/>
+          <w:right w:val="none" w:color="000000" w:sz="4" w:space="0"/>
+        </w:tcBorders>
+      </w:tcPr>
+    </w:tblStylePr>
+  </w:style>
+  <w:style w:type="table" w:styleId="736">
     <w:name w:val="Grid Table 7 Colorful - Accent 1"/>
-    <w:basedOn w:val="618"/>
+    <w:basedOn w:val="831"/>
     <w:uiPriority w:val="99"/>
     <w:pPr>
       <w:spacing w:after="0" w:line="240" w:lineRule="auto"/>
@@ -6128,11 +6796,11 @@
         <w:jc w:val="right"/>
       </w:pPr>
       <w:tcPr>
-        <w:shd w:color="ffffff"/>
-        <w:tcBorders>
-          <w:top w:val="none"/>
-          <w:left w:val="none"/>
-          <w:bottom w:val="none"/>
+        <w:shd w:val="clear" w:color="ffffff"/>
+        <w:tcBorders>
+          <w:top w:val="none" w:color="000000" w:sz="4" w:space="0"/>
+          <w:left w:val="none" w:color="000000" w:sz="4" w:space="0"/>
+          <w:bottom w:val="none" w:color="000000" w:sz="4" w:space="0"/>
           <w:right w:val="single" w:color="000000" w:themeColor="accent1" w:themeTint="80" w:sz="4" w:space="0"/>
         </w:tcBorders>
       </w:tcPr>
@@ -6147,10 +6815,10 @@
       <w:tcPr>
         <w:shd w:val="clear" w:color="ffffff" w:themeColor="light1" w:fill="ffffff" w:themeFill="light1"/>
         <w:tcBorders>
-          <w:top w:val="none"/>
-          <w:left w:val="none"/>
+          <w:top w:val="none" w:color="000000" w:sz="4" w:space="0"/>
+          <w:left w:val="none" w:color="000000" w:sz="4" w:space="0"/>
           <w:bottom w:val="single" w:color="000000" w:themeColor="accent1" w:themeTint="80" w:sz="4" w:space="0"/>
-          <w:right w:val="none"/>
+          <w:right w:val="none" w:color="000000" w:sz="4" w:space="0"/>
         </w:tcBorders>
       </w:tcPr>
     </w:tblStylePr>
@@ -6162,12 +6830,12 @@
         <w:sz w:val="22"/>
       </w:rPr>
       <w:tcPr>
-        <w:shd w:color="ffffff"/>
-        <w:tcBorders>
-          <w:top w:val="none"/>
+        <w:shd w:val="clear" w:color="ffffff"/>
+        <w:tcBorders>
+          <w:top w:val="none" w:color="000000" w:sz="4" w:space="0"/>
           <w:left w:val="single" w:color="000000" w:themeColor="accent1" w:themeTint="80" w:sz="4" w:space="0"/>
-          <w:bottom w:val="none"/>
-          <w:right w:val="none"/>
+          <w:bottom w:val="none" w:color="000000" w:sz="4" w:space="0"/>
+          <w:right w:val="none" w:color="000000" w:sz="4" w:space="0"/>
         </w:tcBorders>
       </w:tcPr>
     </w:tblStylePr>
@@ -6182,16 +6850,16 @@
         <w:shd w:val="clear" w:color="ffffff" w:themeColor="light1" w:fill="ffffff" w:themeFill="light1"/>
         <w:tcBorders>
           <w:top w:val="single" w:color="000000" w:themeColor="accent1" w:themeTint="80" w:sz="4" w:space="0"/>
-          <w:left w:val="none"/>
-          <w:bottom w:val="none"/>
-          <w:right w:val="none"/>
-        </w:tcBorders>
-      </w:tcPr>
-    </w:tblStylePr>
-  </w:style>
-  <w:style w:type="table" w:styleId="99">
+          <w:left w:val="none" w:color="000000" w:sz="4" w:space="0"/>
+          <w:bottom w:val="none" w:color="000000" w:sz="4" w:space="0"/>
+          <w:right w:val="none" w:color="000000" w:sz="4" w:space="0"/>
+        </w:tcBorders>
+      </w:tcPr>
+    </w:tblStylePr>
+  </w:style>
+  <w:style w:type="table" w:styleId="737">
     <w:name w:val="Grid Table 7 Colorful - Accent 2"/>
-    <w:basedOn w:val="618"/>
+    <w:basedOn w:val="831"/>
     <w:uiPriority w:val="99"/>
     <w:pPr>
       <w:spacing w:after="0" w:line="240" w:lineRule="auto"/>
@@ -6240,11 +6908,11 @@
         <w:jc w:val="right"/>
       </w:pPr>
       <w:tcPr>
-        <w:shd w:color="ffffff"/>
-        <w:tcBorders>
-          <w:top w:val="none"/>
-          <w:left w:val="none"/>
-          <w:bottom w:val="none"/>
+        <w:shd w:val="clear" w:color="ffffff"/>
+        <w:tcBorders>
+          <w:top w:val="none" w:color="000000" w:sz="4" w:space="0"/>
+          <w:left w:val="none" w:color="000000" w:sz="4" w:space="0"/>
+          <w:bottom w:val="none" w:color="000000" w:sz="4" w:space="0"/>
           <w:right w:val="single" w:color="000000" w:themeColor="accent2" w:themeTint="97" w:sz="4" w:space="0"/>
         </w:tcBorders>
       </w:tcPr>
@@ -6259,10 +6927,10 @@
       <w:tcPr>
         <w:shd w:val="clear" w:color="ffffff" w:themeColor="light1" w:fill="ffffff" w:themeFill="light1"/>
         <w:tcBorders>
-          <w:top w:val="none"/>
-          <w:left w:val="none"/>
+          <w:top w:val="none" w:color="000000" w:sz="4" w:space="0"/>
+          <w:left w:val="none" w:color="000000" w:sz="4" w:space="0"/>
           <w:bottom w:val="single" w:color="000000" w:themeColor="accent2" w:themeTint="97" w:sz="4" w:space="0"/>
-          <w:right w:val="none"/>
+          <w:right w:val="none" w:color="000000" w:sz="4" w:space="0"/>
         </w:tcBorders>
       </w:tcPr>
     </w:tblStylePr>
@@ -6274,12 +6942,12 @@
         <w:sz w:val="22"/>
       </w:rPr>
       <w:tcPr>
-        <w:shd w:color="ffffff"/>
-        <w:tcBorders>
-          <w:top w:val="none"/>
+        <w:shd w:val="clear" w:color="ffffff"/>
+        <w:tcBorders>
+          <w:top w:val="none" w:color="000000" w:sz="4" w:space="0"/>
           <w:left w:val="single" w:color="000000" w:themeColor="accent2" w:themeTint="97" w:sz="4" w:space="0"/>
-          <w:bottom w:val="none"/>
-          <w:right w:val="none"/>
+          <w:bottom w:val="none" w:color="000000" w:sz="4" w:space="0"/>
+          <w:right w:val="none" w:color="000000" w:sz="4" w:space="0"/>
         </w:tcBorders>
       </w:tcPr>
     </w:tblStylePr>
@@ -6294,16 +6962,16 @@
         <w:shd w:val="clear" w:color="ffffff" w:themeColor="light1" w:fill="ffffff" w:themeFill="light1"/>
         <w:tcBorders>
           <w:top w:val="single" w:color="000000" w:themeColor="accent2" w:themeTint="97" w:sz="4" w:space="0"/>
-          <w:left w:val="none"/>
-          <w:bottom w:val="none"/>
-          <w:right w:val="none"/>
-        </w:tcBorders>
-      </w:tcPr>
-    </w:tblStylePr>
-  </w:style>
-  <w:style w:type="table" w:styleId="100">
+          <w:left w:val="none" w:color="000000" w:sz="4" w:space="0"/>
+          <w:bottom w:val="none" w:color="000000" w:sz="4" w:space="0"/>
+          <w:right w:val="none" w:color="000000" w:sz="4" w:space="0"/>
+        </w:tcBorders>
+      </w:tcPr>
+    </w:tblStylePr>
+  </w:style>
+  <w:style w:type="table" w:styleId="738">
     <w:name w:val="Grid Table 7 Colorful - Accent 3"/>
-    <w:basedOn w:val="618"/>
+    <w:basedOn w:val="831"/>
     <w:uiPriority w:val="99"/>
     <w:pPr>
       <w:spacing w:after="0" w:line="240" w:lineRule="auto"/>
@@ -6352,11 +7020,11 @@
         <w:jc w:val="right"/>
       </w:pPr>
       <w:tcPr>
-        <w:shd w:color="ffffff"/>
-        <w:tcBorders>
-          <w:top w:val="none"/>
-          <w:left w:val="none"/>
-          <w:bottom w:val="none"/>
+        <w:shd w:val="clear" w:color="ffffff"/>
+        <w:tcBorders>
+          <w:top w:val="none" w:color="000000" w:sz="4" w:space="0"/>
+          <w:left w:val="none" w:color="000000" w:sz="4" w:space="0"/>
+          <w:bottom w:val="none" w:color="000000" w:sz="4" w:space="0"/>
           <w:right w:val="single" w:color="000000" w:themeColor="accent3" w:themeTint="FE" w:sz="4" w:space="0"/>
         </w:tcBorders>
       </w:tcPr>
@@ -6371,10 +7039,10 @@
       <w:tcPr>
         <w:shd w:val="clear" w:color="ffffff" w:themeColor="light1" w:fill="ffffff" w:themeFill="light1"/>
         <w:tcBorders>
-          <w:top w:val="none"/>
-          <w:left w:val="none"/>
+          <w:top w:val="none" w:color="000000" w:sz="4" w:space="0"/>
+          <w:left w:val="none" w:color="000000" w:sz="4" w:space="0"/>
           <w:bottom w:val="single" w:color="000000" w:themeColor="accent3" w:themeTint="FE" w:sz="4" w:space="0"/>
-          <w:right w:val="none"/>
+          <w:right w:val="none" w:color="000000" w:sz="4" w:space="0"/>
         </w:tcBorders>
       </w:tcPr>
     </w:tblStylePr>
@@ -6386,12 +7054,12 @@
         <w:sz w:val="22"/>
       </w:rPr>
       <w:tcPr>
-        <w:shd w:color="ffffff"/>
-        <w:tcBorders>
-          <w:top w:val="none"/>
+        <w:shd w:val="clear" w:color="ffffff"/>
+        <w:tcBorders>
+          <w:top w:val="none" w:color="000000" w:sz="4" w:space="0"/>
           <w:left w:val="single" w:color="000000" w:themeColor="accent3" w:themeTint="FE" w:sz="4" w:space="0"/>
-          <w:bottom w:val="none"/>
-          <w:right w:val="none"/>
+          <w:bottom w:val="none" w:color="000000" w:sz="4" w:space="0"/>
+          <w:right w:val="none" w:color="000000" w:sz="4" w:space="0"/>
         </w:tcBorders>
       </w:tcPr>
     </w:tblStylePr>
@@ -6406,16 +7074,16 @@
         <w:shd w:val="clear" w:color="ffffff" w:themeColor="light1" w:fill="ffffff" w:themeFill="light1"/>
         <w:tcBorders>
           <w:top w:val="single" w:color="000000" w:themeColor="accent3" w:themeTint="FE" w:sz="4" w:space="0"/>
-          <w:left w:val="none"/>
-          <w:bottom w:val="none"/>
-          <w:right w:val="none"/>
-        </w:tcBorders>
-      </w:tcPr>
-    </w:tblStylePr>
-  </w:style>
-  <w:style w:type="table" w:styleId="101">
+          <w:left w:val="none" w:color="000000" w:sz="4" w:space="0"/>
+          <w:bottom w:val="none" w:color="000000" w:sz="4" w:space="0"/>
+          <w:right w:val="none" w:color="000000" w:sz="4" w:space="0"/>
+        </w:tcBorders>
+      </w:tcPr>
+    </w:tblStylePr>
+  </w:style>
+  <w:style w:type="table" w:styleId="739">
     <w:name w:val="Grid Table 7 Colorful - Accent 4"/>
-    <w:basedOn w:val="618"/>
+    <w:basedOn w:val="831"/>
     <w:uiPriority w:val="99"/>
     <w:pPr>
       <w:spacing w:after="0" w:line="240" w:lineRule="auto"/>
@@ -6464,11 +7132,11 @@
         <w:jc w:val="right"/>
       </w:pPr>
       <w:tcPr>
-        <w:shd w:color="ffffff"/>
-        <w:tcBorders>
-          <w:top w:val="none"/>
-          <w:left w:val="none"/>
-          <w:bottom w:val="none"/>
+        <w:shd w:val="clear" w:color="ffffff"/>
+        <w:tcBorders>
+          <w:top w:val="none" w:color="000000" w:sz="4" w:space="0"/>
+          <w:left w:val="none" w:color="000000" w:sz="4" w:space="0"/>
+          <w:bottom w:val="none" w:color="000000" w:sz="4" w:space="0"/>
           <w:right w:val="single" w:color="000000" w:themeColor="accent4" w:themeTint="9A" w:sz="4" w:space="0"/>
         </w:tcBorders>
       </w:tcPr>
@@ -6483,10 +7151,10 @@
       <w:tcPr>
         <w:shd w:val="clear" w:color="ffffff" w:themeColor="light1" w:fill="ffffff" w:themeFill="light1"/>
         <w:tcBorders>
-          <w:top w:val="none"/>
-          <w:left w:val="none"/>
+          <w:top w:val="none" w:color="000000" w:sz="4" w:space="0"/>
+          <w:left w:val="none" w:color="000000" w:sz="4" w:space="0"/>
           <w:bottom w:val="single" w:color="000000" w:themeColor="accent4" w:themeTint="9A" w:sz="4" w:space="0"/>
-          <w:right w:val="none"/>
+          <w:right w:val="none" w:color="000000" w:sz="4" w:space="0"/>
         </w:tcBorders>
       </w:tcPr>
     </w:tblStylePr>
@@ -6498,12 +7166,12 @@
         <w:sz w:val="22"/>
       </w:rPr>
       <w:tcPr>
-        <w:shd w:color="ffffff"/>
-        <w:tcBorders>
-          <w:top w:val="none"/>
+        <w:shd w:val="clear" w:color="ffffff"/>
+        <w:tcBorders>
+          <w:top w:val="none" w:color="000000" w:sz="4" w:space="0"/>
           <w:left w:val="single" w:color="000000" w:themeColor="accent4" w:themeTint="9A" w:sz="4" w:space="0"/>
-          <w:bottom w:val="none"/>
-          <w:right w:val="none"/>
+          <w:bottom w:val="none" w:color="000000" w:sz="4" w:space="0"/>
+          <w:right w:val="none" w:color="000000" w:sz="4" w:space="0"/>
         </w:tcBorders>
       </w:tcPr>
     </w:tblStylePr>
@@ -6518,16 +7186,16 @@
         <w:shd w:val="clear" w:color="ffffff" w:themeColor="light1" w:fill="ffffff" w:themeFill="light1"/>
         <w:tcBorders>
           <w:top w:val="single" w:color="000000" w:themeColor="accent4" w:themeTint="9A" w:sz="4" w:space="0"/>
-          <w:left w:val="none"/>
-          <w:bottom w:val="none"/>
-          <w:right w:val="none"/>
-        </w:tcBorders>
-      </w:tcPr>
-    </w:tblStylePr>
-  </w:style>
-  <w:style w:type="table" w:styleId="102">
+          <w:left w:val="none" w:color="000000" w:sz="4" w:space="0"/>
+          <w:bottom w:val="none" w:color="000000" w:sz="4" w:space="0"/>
+          <w:right w:val="none" w:color="000000" w:sz="4" w:space="0"/>
+        </w:tcBorders>
+      </w:tcPr>
+    </w:tblStylePr>
+  </w:style>
+  <w:style w:type="table" w:styleId="740">
     <w:name w:val="Grid Table 7 Colorful - Accent 5"/>
-    <w:basedOn w:val="618"/>
+    <w:basedOn w:val="831"/>
     <w:uiPriority w:val="99"/>
     <w:pPr>
       <w:spacing w:after="0" w:line="240" w:lineRule="auto"/>
@@ -6576,11 +7244,11 @@
         <w:jc w:val="right"/>
       </w:pPr>
       <w:tcPr>
-        <w:shd w:color="ffffff"/>
-        <w:tcBorders>
-          <w:top w:val="none"/>
-          <w:left w:val="none"/>
-          <w:bottom w:val="none"/>
+        <w:shd w:val="clear" w:color="ffffff"/>
+        <w:tcBorders>
+          <w:top w:val="none" w:color="000000" w:sz="4" w:space="0"/>
+          <w:left w:val="none" w:color="000000" w:sz="4" w:space="0"/>
+          <w:bottom w:val="none" w:color="000000" w:sz="4" w:space="0"/>
           <w:right w:val="single" w:color="000000" w:themeColor="accent5" w:themeTint="90" w:sz="4" w:space="0"/>
         </w:tcBorders>
       </w:tcPr>
@@ -6595,10 +7263,10 @@
       <w:tcPr>
         <w:shd w:val="clear" w:color="ffffff" w:themeColor="light1" w:fill="ffffff" w:themeFill="light1"/>
         <w:tcBorders>
-          <w:top w:val="none"/>
-          <w:left w:val="none"/>
+          <w:top w:val="none" w:color="000000" w:sz="4" w:space="0"/>
+          <w:left w:val="none" w:color="000000" w:sz="4" w:space="0"/>
           <w:bottom w:val="single" w:color="000000" w:themeColor="accent5" w:themeTint="90" w:sz="4" w:space="0"/>
-          <w:right w:val="none"/>
+          <w:right w:val="none" w:color="000000" w:sz="4" w:space="0"/>
         </w:tcBorders>
       </w:tcPr>
     </w:tblStylePr>
@@ -6610,12 +7278,12 @@
         <w:sz w:val="22"/>
       </w:rPr>
       <w:tcPr>
-        <w:shd w:color="ffffff"/>
-        <w:tcBorders>
-          <w:top w:val="none"/>
+        <w:shd w:val="clear" w:color="ffffff"/>
+        <w:tcBorders>
+          <w:top w:val="none" w:color="000000" w:sz="4" w:space="0"/>
           <w:left w:val="single" w:color="000000" w:themeColor="accent5" w:themeTint="90" w:sz="4" w:space="0"/>
-          <w:bottom w:val="none"/>
-          <w:right w:val="none"/>
+          <w:bottom w:val="none" w:color="000000" w:sz="4" w:space="0"/>
+          <w:right w:val="none" w:color="000000" w:sz="4" w:space="0"/>
         </w:tcBorders>
       </w:tcPr>
     </w:tblStylePr>
@@ -6630,16 +7298,16 @@
         <w:shd w:val="clear" w:color="ffffff" w:themeColor="light1" w:fill="ffffff" w:themeFill="light1"/>
         <w:tcBorders>
           <w:top w:val="single" w:color="000000" w:themeColor="accent5" w:themeTint="90" w:sz="4" w:space="0"/>
-          <w:left w:val="none"/>
-          <w:bottom w:val="none"/>
-          <w:right w:val="none"/>
-        </w:tcBorders>
-      </w:tcPr>
-    </w:tblStylePr>
-  </w:style>
-  <w:style w:type="table" w:styleId="103">
+          <w:left w:val="none" w:color="000000" w:sz="4" w:space="0"/>
+          <w:bottom w:val="none" w:color="000000" w:sz="4" w:space="0"/>
+          <w:right w:val="none" w:color="000000" w:sz="4" w:space="0"/>
+        </w:tcBorders>
+      </w:tcPr>
+    </w:tblStylePr>
+  </w:style>
+  <w:style w:type="table" w:styleId="741">
     <w:name w:val="Grid Table 7 Colorful - Accent 6"/>
-    <w:basedOn w:val="618"/>
+    <w:basedOn w:val="831"/>
     <w:uiPriority w:val="99"/>
     <w:pPr>
       <w:spacing w:after="0" w:line="240" w:lineRule="auto"/>
@@ -6688,11 +7356,11 @@
         <w:jc w:val="right"/>
       </w:pPr>
       <w:tcPr>
-        <w:shd w:color="ffffff"/>
-        <w:tcBorders>
-          <w:top w:val="none"/>
-          <w:left w:val="none"/>
-          <w:bottom w:val="none"/>
+        <w:shd w:val="clear" w:color="ffffff"/>
+        <w:tcBorders>
+          <w:top w:val="none" w:color="000000" w:sz="4" w:space="0"/>
+          <w:left w:val="none" w:color="000000" w:sz="4" w:space="0"/>
+          <w:bottom w:val="none" w:color="000000" w:sz="4" w:space="0"/>
           <w:right w:val="single" w:color="000000" w:themeColor="accent6" w:themeTint="90" w:sz="4" w:space="0"/>
         </w:tcBorders>
       </w:tcPr>
@@ -6707,10 +7375,10 @@
       <w:tcPr>
         <w:shd w:val="clear" w:color="ffffff" w:themeColor="light1" w:fill="ffffff" w:themeFill="light1"/>
         <w:tcBorders>
-          <w:top w:val="none"/>
-          <w:left w:val="none"/>
+          <w:top w:val="none" w:color="000000" w:sz="4" w:space="0"/>
+          <w:left w:val="none" w:color="000000" w:sz="4" w:space="0"/>
           <w:bottom w:val="single" w:color="000000" w:themeColor="accent6" w:themeTint="90" w:sz="4" w:space="0"/>
-          <w:right w:val="none"/>
+          <w:right w:val="none" w:color="000000" w:sz="4" w:space="0"/>
         </w:tcBorders>
       </w:tcPr>
     </w:tblStylePr>
@@ -6722,12 +7390,12 @@
         <w:sz w:val="22"/>
       </w:rPr>
       <w:tcPr>
-        <w:shd w:color="ffffff"/>
-        <w:tcBorders>
-          <w:top w:val="none"/>
+        <w:shd w:val="clear" w:color="ffffff"/>
+        <w:tcBorders>
+          <w:top w:val="none" w:color="000000" w:sz="4" w:space="0"/>
           <w:left w:val="single" w:color="000000" w:themeColor="accent6" w:themeTint="90" w:sz="4" w:space="0"/>
-          <w:bottom w:val="none"/>
-          <w:right w:val="none"/>
+          <w:bottom w:val="none" w:color="000000" w:sz="4" w:space="0"/>
+          <w:right w:val="none" w:color="000000" w:sz="4" w:space="0"/>
         </w:tcBorders>
       </w:tcPr>
     </w:tblStylePr>
@@ -6742,16 +7410,16 @@
         <w:shd w:val="clear" w:color="ffffff" w:themeColor="light1" w:fill="ffffff" w:themeFill="light1"/>
         <w:tcBorders>
           <w:top w:val="single" w:color="000000" w:themeColor="accent6" w:themeTint="90" w:sz="4" w:space="0"/>
-          <w:left w:val="none"/>
-          <w:bottom w:val="none"/>
-          <w:right w:val="none"/>
-        </w:tcBorders>
-      </w:tcPr>
-    </w:tblStylePr>
-  </w:style>
-  <w:style w:type="table" w:styleId="104">
+          <w:left w:val="none" w:color="000000" w:sz="4" w:space="0"/>
+          <w:bottom w:val="none" w:color="000000" w:sz="4" w:space="0"/>
+          <w:right w:val="none" w:color="000000" w:sz="4" w:space="0"/>
+        </w:tcBorders>
+      </w:tcPr>
+    </w:tblStylePr>
+  </w:style>
+  <w:style w:type="table" w:styleId="742">
     <w:name w:val="List Table 1 Light"/>
-    <w:basedOn w:val="618"/>
+    <w:basedOn w:val="831"/>
     <w:uiPriority w:val="99"/>
     <w:pPr>
       <w:spacing w:after="0" w:line="240" w:lineRule="auto"/>
@@ -6812,9 +7480,9 @@
       </w:tcPr>
     </w:tblStylePr>
   </w:style>
-  <w:style w:type="table" w:styleId="105">
+  <w:style w:type="table" w:styleId="743">
     <w:name w:val="List Table 1 Light - Accent 1"/>
-    <w:basedOn w:val="618"/>
+    <w:basedOn w:val="831"/>
     <w:uiPriority w:val="99"/>
     <w:pPr>
       <w:spacing w:after="0" w:line="240" w:lineRule="auto"/>
@@ -6875,9 +7543,9 @@
       </w:tcPr>
     </w:tblStylePr>
   </w:style>
-  <w:style w:type="table" w:styleId="106">
+  <w:style w:type="table" w:styleId="744">
     <w:name w:val="List Table 1 Light - Accent 2"/>
-    <w:basedOn w:val="618"/>
+    <w:basedOn w:val="831"/>
     <w:uiPriority w:val="99"/>
     <w:pPr>
       <w:spacing w:after="0" w:line="240" w:lineRule="auto"/>
@@ -6938,9 +7606,9 @@
       </w:tcPr>
     </w:tblStylePr>
   </w:style>
-  <w:style w:type="table" w:styleId="107">
+  <w:style w:type="table" w:styleId="745">
     <w:name w:val="List Table 1 Light - Accent 3"/>
-    <w:basedOn w:val="618"/>
+    <w:basedOn w:val="831"/>
     <w:uiPriority w:val="99"/>
     <w:pPr>
       <w:spacing w:after="0" w:line="240" w:lineRule="auto"/>
@@ -7001,9 +7669,9 @@
       </w:tcPr>
     </w:tblStylePr>
   </w:style>
-  <w:style w:type="table" w:styleId="108">
+  <w:style w:type="table" w:styleId="746">
     <w:name w:val="List Table 1 Light - Accent 4"/>
-    <w:basedOn w:val="618"/>
+    <w:basedOn w:val="831"/>
     <w:uiPriority w:val="99"/>
     <w:pPr>
       <w:spacing w:after="0" w:line="240" w:lineRule="auto"/>
@@ -7064,9 +7732,9 @@
       </w:tcPr>
     </w:tblStylePr>
   </w:style>
-  <w:style w:type="table" w:styleId="109">
+  <w:style w:type="table" w:styleId="747">
     <w:name w:val="List Table 1 Light - Accent 5"/>
-    <w:basedOn w:val="618"/>
+    <w:basedOn w:val="831"/>
     <w:uiPriority w:val="99"/>
     <w:pPr>
       <w:spacing w:after="0" w:line="240" w:lineRule="auto"/>
@@ -7127,9 +7795,9 @@
       </w:tcPr>
     </w:tblStylePr>
   </w:style>
-  <w:style w:type="table" w:styleId="110">
+  <w:style w:type="table" w:styleId="748">
     <w:name w:val="List Table 1 Light - Accent 6"/>
-    <w:basedOn w:val="618"/>
+    <w:basedOn w:val="831"/>
     <w:uiPriority w:val="99"/>
     <w:pPr>
       <w:spacing w:after="0" w:line="240" w:lineRule="auto"/>
@@ -7190,9 +7858,9 @@
       </w:tcPr>
     </w:tblStylePr>
   </w:style>
-  <w:style w:type="table" w:styleId="111">
+  <w:style w:type="table" w:styleId="749">
     <w:name w:val="List Table 2"/>
-    <w:basedOn w:val="618"/>
+    <w:basedOn w:val="831"/>
     <w:uiPriority w:val="99"/>
     <w:pPr>
       <w:spacing w:after="0" w:line="240" w:lineRule="auto"/>
@@ -7276,9 +7944,9 @@
       </w:tcPr>
     </w:tblStylePr>
   </w:style>
-  <w:style w:type="table" w:styleId="112">
+  <w:style w:type="table" w:styleId="750">
     <w:name w:val="List Table 2 - Accent 1"/>
-    <w:basedOn w:val="618"/>
+    <w:basedOn w:val="831"/>
     <w:uiPriority w:val="99"/>
     <w:pPr>
       <w:spacing w:after="0" w:line="240" w:lineRule="auto"/>
@@ -7362,9 +8030,9 @@
       </w:tcPr>
     </w:tblStylePr>
   </w:style>
-  <w:style w:type="table" w:styleId="113">
+  <w:style w:type="table" w:styleId="751">
     <w:name w:val="List Table 2 - Accent 2"/>
-    <w:basedOn w:val="618"/>
+    <w:basedOn w:val="831"/>
     <w:uiPriority w:val="99"/>
     <w:pPr>
       <w:spacing w:after="0" w:line="240" w:lineRule="auto"/>
@@ -7448,9 +8116,9 @@
       </w:tcPr>
     </w:tblStylePr>
   </w:style>
-  <w:style w:type="table" w:styleId="114">
+  <w:style w:type="table" w:styleId="752">
     <w:name w:val="List Table 2 - Accent 3"/>
-    <w:basedOn w:val="618"/>
+    <w:basedOn w:val="831"/>
     <w:uiPriority w:val="99"/>
     <w:pPr>
       <w:spacing w:after="0" w:line="240" w:lineRule="auto"/>
@@ -7534,9 +8202,9 @@
       </w:tcPr>
     </w:tblStylePr>
   </w:style>
-  <w:style w:type="table" w:styleId="115">
+  <w:style w:type="table" w:styleId="753">
     <w:name w:val="List Table 2 - Accent 4"/>
-    <w:basedOn w:val="618"/>
+    <w:basedOn w:val="831"/>
     <w:uiPriority w:val="99"/>
     <w:pPr>
       <w:spacing w:after="0" w:line="240" w:lineRule="auto"/>
@@ -7620,9 +8288,9 @@
       </w:tcPr>
     </w:tblStylePr>
   </w:style>
-  <w:style w:type="table" w:styleId="116">
+  <w:style w:type="table" w:styleId="754">
     <w:name w:val="List Table 2 - Accent 5"/>
-    <w:basedOn w:val="618"/>
+    <w:basedOn w:val="831"/>
     <w:uiPriority w:val="99"/>
     <w:pPr>
       <w:spacing w:after="0" w:line="240" w:lineRule="auto"/>
@@ -7706,9 +8374,9 @@
       </w:tcPr>
     </w:tblStylePr>
   </w:style>
-  <w:style w:type="table" w:styleId="117">
+  <w:style w:type="table" w:styleId="755">
     <w:name w:val="List Table 2 - Accent 6"/>
-    <w:basedOn w:val="618"/>
+    <w:basedOn w:val="831"/>
     <w:uiPriority w:val="99"/>
     <w:pPr>
       <w:spacing w:after="0" w:line="240" w:lineRule="auto"/>
@@ -7792,9 +8460,9 @@
       </w:tcPr>
     </w:tblStylePr>
   </w:style>
-  <w:style w:type="table" w:styleId="118">
+  <w:style w:type="table" w:styleId="756">
     <w:name w:val="List Table 3"/>
-    <w:basedOn w:val="618"/>
+    <w:basedOn w:val="831"/>
     <w:uiPriority w:val="99"/>
     <w:pPr>
       <w:spacing w:after="0" w:line="240" w:lineRule="auto"/>
@@ -7866,9 +8534,9 @@
       </w:rPr>
     </w:tblStylePr>
   </w:style>
-  <w:style w:type="table" w:styleId="119">
+  <w:style w:type="table" w:styleId="757">
     <w:name w:val="List Table 3 - Accent 1"/>
-    <w:basedOn w:val="618"/>
+    <w:basedOn w:val="831"/>
     <w:uiPriority w:val="99"/>
     <w:pPr>
       <w:spacing w:after="0" w:line="240" w:lineRule="auto"/>
@@ -7940,9 +8608,9 @@
       </w:rPr>
     </w:tblStylePr>
   </w:style>
-  <w:style w:type="table" w:styleId="120">
+  <w:style w:type="table" w:styleId="758">
     <w:name w:val="List Table 3 - Accent 2"/>
-    <w:basedOn w:val="618"/>
+    <w:basedOn w:val="831"/>
     <w:uiPriority w:val="99"/>
     <w:pPr>
       <w:spacing w:after="0" w:line="240" w:lineRule="auto"/>
@@ -8014,9 +8682,9 @@
       </w:rPr>
     </w:tblStylePr>
   </w:style>
-  <w:style w:type="table" w:styleId="121">
+  <w:style w:type="table" w:styleId="759">
     <w:name w:val="List Table 3 - Accent 3"/>
-    <w:basedOn w:val="618"/>
+    <w:basedOn w:val="831"/>
     <w:uiPriority w:val="99"/>
     <w:pPr>
       <w:spacing w:after="0" w:line="240" w:lineRule="auto"/>
@@ -8088,9 +8756,9 @@
       </w:rPr>
     </w:tblStylePr>
   </w:style>
-  <w:style w:type="table" w:styleId="122">
+  <w:style w:type="table" w:styleId="760">
     <w:name w:val="List Table 3 - Accent 4"/>
-    <w:basedOn w:val="618"/>
+    <w:basedOn w:val="831"/>
     <w:uiPriority w:val="99"/>
     <w:pPr>
       <w:spacing w:after="0" w:line="240" w:lineRule="auto"/>
@@ -8162,9 +8830,9 @@
       </w:rPr>
     </w:tblStylePr>
   </w:style>
-  <w:style w:type="table" w:styleId="123">
+  <w:style w:type="table" w:styleId="761">
     <w:name w:val="List Table 3 - Accent 5"/>
-    <w:basedOn w:val="618"/>
+    <w:basedOn w:val="831"/>
     <w:uiPriority w:val="99"/>
     <w:pPr>
       <w:spacing w:after="0" w:line="240" w:lineRule="auto"/>
@@ -8236,9 +8904,9 @@
       </w:rPr>
     </w:tblStylePr>
   </w:style>
-  <w:style w:type="table" w:styleId="124">
+  <w:style w:type="table" w:styleId="762">
     <w:name w:val="List Table 3 - Accent 6"/>
-    <w:basedOn w:val="618"/>
+    <w:basedOn w:val="831"/>
     <w:uiPriority w:val="99"/>
     <w:pPr>
       <w:spacing w:after="0" w:line="240" w:lineRule="auto"/>
@@ -8310,9 +8978,9 @@
       </w:rPr>
     </w:tblStylePr>
   </w:style>
-  <w:style w:type="table" w:styleId="125">
+  <w:style w:type="table" w:styleId="763">
     <w:name w:val="List Table 4"/>
-    <w:basedOn w:val="618"/>
+    <w:basedOn w:val="831"/>
     <w:uiPriority w:val="99"/>
     <w:pPr>
       <w:spacing w:after="0" w:line="240" w:lineRule="auto"/>
@@ -8379,9 +9047,9 @@
       </w:rPr>
     </w:tblStylePr>
   </w:style>
-  <w:style w:type="table" w:styleId="126">
+  <w:style w:type="table" w:styleId="764">
     <w:name w:val="List Table 4 - Accent 1"/>
-    <w:basedOn w:val="618"/>
+    <w:basedOn w:val="831"/>
     <w:uiPriority w:val="99"/>
     <w:pPr>
       <w:spacing w:after="0" w:line="240" w:lineRule="auto"/>
@@ -8448,9 +9116,9 @@
       </w:rPr>
     </w:tblStylePr>
   </w:style>
-  <w:style w:type="table" w:styleId="127">
+  <w:style w:type="table" w:styleId="765">
     <w:name w:val="List Table 4 - Accent 2"/>
-    <w:basedOn w:val="618"/>
+    <w:basedOn w:val="831"/>
     <w:uiPriority w:val="99"/>
     <w:pPr>
       <w:spacing w:after="0" w:line="240" w:lineRule="auto"/>
@@ -8517,9 +9185,9 @@
       </w:rPr>
     </w:tblStylePr>
   </w:style>
-  <w:style w:type="table" w:styleId="128">
+  <w:style w:type="table" w:styleId="766">
     <w:name w:val="List Table 4 - Accent 3"/>
-    <w:basedOn w:val="618"/>
+    <w:basedOn w:val="831"/>
     <w:uiPriority w:val="99"/>
     <w:pPr>
       <w:spacing w:after="0" w:line="240" w:lineRule="auto"/>
@@ -8586,9 +9254,9 @@
       </w:rPr>
     </w:tblStylePr>
   </w:style>
-  <w:style w:type="table" w:styleId="129">
+  <w:style w:type="table" w:styleId="767">
     <w:name w:val="List Table 4 - Accent 4"/>
-    <w:basedOn w:val="618"/>
+    <w:basedOn w:val="831"/>
     <w:uiPriority w:val="99"/>
     <w:pPr>
       <w:spacing w:after="0" w:line="240" w:lineRule="auto"/>
@@ -8655,9 +9323,9 @@
       </w:rPr>
     </w:tblStylePr>
   </w:style>
-  <w:style w:type="table" w:styleId="130">
+  <w:style w:type="table" w:styleId="768">
     <w:name w:val="List Table 4 - Accent 5"/>
-    <w:basedOn w:val="618"/>
+    <w:basedOn w:val="831"/>
     <w:uiPriority w:val="99"/>
     <w:pPr>
       <w:spacing w:after="0" w:line="240" w:lineRule="auto"/>
@@ -8724,9 +9392,9 @@
       </w:rPr>
     </w:tblStylePr>
   </w:style>
-  <w:style w:type="table" w:styleId="131">
+  <w:style w:type="table" w:styleId="769">
     <w:name w:val="List Table 4 - Accent 6"/>
-    <w:basedOn w:val="618"/>
+    <w:basedOn w:val="831"/>
     <w:uiPriority w:val="99"/>
     <w:pPr>
       <w:spacing w:after="0" w:line="240" w:lineRule="auto"/>
@@ -8793,9 +9461,9 @@
       </w:rPr>
     </w:tblStylePr>
   </w:style>
-  <w:style w:type="table" w:styleId="132">
+  <w:style w:type="table" w:styleId="770">
     <w:name w:val="List Table 5 Dark"/>
-    <w:basedOn w:val="618"/>
+    <w:basedOn w:val="831"/>
     <w:uiPriority w:val="99"/>
     <w:pPr>
       <w:spacing w:after="0" w:line="240" w:lineRule="auto"/>
@@ -8900,9 +9568,9 @@
       </w:rPr>
     </w:tblStylePr>
   </w:style>
-  <w:style w:type="table" w:styleId="133">
+  <w:style w:type="table" w:styleId="771">
     <w:name w:val="List Table 5 Dark - Accent 1"/>
-    <w:basedOn w:val="618"/>
+    <w:basedOn w:val="831"/>
     <w:uiPriority w:val="99"/>
     <w:pPr>
       <w:spacing w:after="0" w:line="240" w:lineRule="auto"/>
@@ -9007,9 +9675,9 @@
       </w:rPr>
     </w:tblStylePr>
   </w:style>
-  <w:style w:type="table" w:styleId="134">
+  <w:style w:type="table" w:styleId="772">
     <w:name w:val="List Table 5 Dark - Accent 2"/>
-    <w:basedOn w:val="618"/>
+    <w:basedOn w:val="831"/>
     <w:uiPriority w:val="99"/>
     <w:pPr>
       <w:spacing w:after="0" w:line="240" w:lineRule="auto"/>
@@ -9114,9 +9782,9 @@
       </w:rPr>
     </w:tblStylePr>
   </w:style>
-  <w:style w:type="table" w:styleId="135">
+  <w:style w:type="table" w:styleId="773">
     <w:name w:val="List Table 5 Dark - Accent 3"/>
-    <w:basedOn w:val="618"/>
+    <w:basedOn w:val="831"/>
     <w:uiPriority w:val="99"/>
     <w:pPr>
       <w:spacing w:after="0" w:line="240" w:lineRule="auto"/>
@@ -9221,9 +9889,9 @@
       </w:rPr>
     </w:tblStylePr>
   </w:style>
-  <w:style w:type="table" w:styleId="136">
+  <w:style w:type="table" w:styleId="774">
     <w:name w:val="List Table 5 Dark - Accent 4"/>
-    <w:basedOn w:val="618"/>
+    <w:basedOn w:val="831"/>
     <w:uiPriority w:val="99"/>
     <w:pPr>
       <w:spacing w:after="0" w:line="240" w:lineRule="auto"/>
@@ -9328,9 +9996,9 @@
       </w:rPr>
     </w:tblStylePr>
   </w:style>
-  <w:style w:type="table" w:styleId="137">
+  <w:style w:type="table" w:styleId="775">
     <w:name w:val="List Table 5 Dark - Accent 5"/>
-    <w:basedOn w:val="618"/>
+    <w:basedOn w:val="831"/>
     <w:uiPriority w:val="99"/>
     <w:pPr>
       <w:spacing w:after="0" w:line="240" w:lineRule="auto"/>
@@ -9435,9 +10103,9 @@
       </w:rPr>
     </w:tblStylePr>
   </w:style>
-  <w:style w:type="table" w:styleId="138">
+  <w:style w:type="table" w:styleId="776">
     <w:name w:val="List Table 5 Dark - Accent 6"/>
-    <w:basedOn w:val="618"/>
+    <w:basedOn w:val="831"/>
     <w:uiPriority w:val="99"/>
     <w:pPr>
       <w:spacing w:after="0" w:line="240" w:lineRule="auto"/>
@@ -9542,9 +10210,9 @@
       </w:rPr>
     </w:tblStylePr>
   </w:style>
-  <w:style w:type="table" w:styleId="139">
+  <w:style w:type="table" w:styleId="777">
     <w:name w:val="List Table 6 Colorful"/>
-    <w:basedOn w:val="618"/>
+    <w:basedOn w:val="831"/>
     <w:uiPriority w:val="99"/>
     <w:pPr>
       <w:spacing w:after="0" w:line="240" w:lineRule="auto"/>
@@ -9615,9 +10283,9 @@
       </w:tcPr>
     </w:tblStylePr>
   </w:style>
-  <w:style w:type="table" w:styleId="140">
+  <w:style w:type="table" w:styleId="778">
     <w:name w:val="List Table 6 Colorful - Accent 1"/>
-    <w:basedOn w:val="618"/>
+    <w:basedOn w:val="831"/>
     <w:uiPriority w:val="99"/>
     <w:pPr>
       <w:spacing w:after="0" w:line="240" w:lineRule="auto"/>
@@ -9688,9 +10356,9 @@
       </w:tcPr>
     </w:tblStylePr>
   </w:style>
-  <w:style w:type="table" w:styleId="141">
+  <w:style w:type="table" w:styleId="779">
     <w:name w:val="List Table 6 Colorful - Accent 2"/>
-    <w:basedOn w:val="618"/>
+    <w:basedOn w:val="831"/>
     <w:uiPriority w:val="99"/>
     <w:pPr>
       <w:spacing w:after="0" w:line="240" w:lineRule="auto"/>
@@ -9761,9 +10429,9 @@
       </w:tcPr>
     </w:tblStylePr>
   </w:style>
-  <w:style w:type="table" w:styleId="142">
+  <w:style w:type="table" w:styleId="780">
     <w:name w:val="List Table 6 Colorful - Accent 3"/>
-    <w:basedOn w:val="618"/>
+    <w:basedOn w:val="831"/>
     <w:uiPriority w:val="99"/>
     <w:pPr>
       <w:spacing w:after="0" w:line="240" w:lineRule="auto"/>
@@ -9834,9 +10502,9 @@
       </w:tcPr>
     </w:tblStylePr>
   </w:style>
-  <w:style w:type="table" w:styleId="143">
+  <w:style w:type="table" w:styleId="781">
     <w:name w:val="List Table 6 Colorful - Accent 4"/>
-    <w:basedOn w:val="618"/>
+    <w:basedOn w:val="831"/>
     <w:uiPriority w:val="99"/>
     <w:pPr>
       <w:spacing w:after="0" w:line="240" w:lineRule="auto"/>
@@ -9907,9 +10575,9 @@
       </w:tcPr>
     </w:tblStylePr>
   </w:style>
-  <w:style w:type="table" w:styleId="144">
+  <w:style w:type="table" w:styleId="782">
     <w:name w:val="List Table 6 Colorful - Accent 5"/>
-    <w:basedOn w:val="618"/>
+    <w:basedOn w:val="831"/>
     <w:uiPriority w:val="99"/>
     <w:pPr>
       <w:spacing w:after="0" w:line="240" w:lineRule="auto"/>
@@ -9980,9 +10648,9 @@
       </w:tcPr>
     </w:tblStylePr>
   </w:style>
-  <w:style w:type="table" w:styleId="145">
+  <w:style w:type="table" w:styleId="783">
     <w:name w:val="List Table 6 Colorful - Accent 6"/>
-    <w:basedOn w:val="618"/>
+    <w:basedOn w:val="831"/>
     <w:uiPriority w:val="99"/>
     <w:pPr>
       <w:spacing w:after="0" w:line="240" w:lineRule="auto"/>
@@ -10053,9 +10721,9 @@
       </w:tcPr>
     </w:tblStylePr>
   </w:style>
-  <w:style w:type="table" w:styleId="146">
+  <w:style w:type="table" w:styleId="784">
     <w:name w:val="List Table 7 Colorful"/>
-    <w:basedOn w:val="618"/>
+    <w:basedOn w:val="831"/>
     <w:uiPriority w:val="99"/>
     <w:pPr>
       <w:spacing w:after="0" w:line="240" w:lineRule="auto"/>
@@ -10101,11 +10769,11 @@
         <w:jc w:val="right"/>
       </w:pPr>
       <w:tcPr>
-        <w:shd w:color="ffffff"/>
-        <w:tcBorders>
-          <w:top w:val="none"/>
-          <w:left w:val="none"/>
-          <w:bottom w:val="none"/>
+        <w:shd w:val="clear" w:color="ffffff"/>
+        <w:tcBorders>
+          <w:top w:val="none" w:color="000000" w:sz="4" w:space="0"/>
+          <w:left w:val="none" w:color="000000" w:sz="4" w:space="0"/>
+          <w:bottom w:val="none" w:color="000000" w:sz="4" w:space="0"/>
           <w:right w:val="single" w:color="000000" w:themeColor="text1" w:themeTint="80" w:sz="4" w:space="0"/>
         </w:tcBorders>
       </w:tcPr>
@@ -10120,10 +10788,10 @@
       <w:tcPr>
         <w:shd w:val="clear" w:color="ffffff" w:themeColor="light1" w:fill="ffffff" w:themeFill="light1"/>
         <w:tcBorders>
-          <w:top w:val="none"/>
-          <w:left w:val="none"/>
+          <w:top w:val="none" w:color="000000" w:sz="4" w:space="0"/>
+          <w:left w:val="none" w:color="000000" w:sz="4" w:space="0"/>
           <w:bottom w:val="single" w:color="000000" w:themeColor="text1" w:themeTint="80" w:sz="4" w:space="0"/>
-          <w:right w:val="none"/>
+          <w:right w:val="none" w:color="000000" w:sz="4" w:space="0"/>
         </w:tcBorders>
       </w:tcPr>
     </w:tblStylePr>
@@ -10135,12 +10803,12 @@
         <w:sz w:val="22"/>
       </w:rPr>
       <w:tcPr>
-        <w:shd w:color="ffffff"/>
-        <w:tcBorders>
-          <w:top w:val="none"/>
+        <w:shd w:val="clear" w:color="ffffff"/>
+        <w:tcBorders>
+          <w:top w:val="none" w:color="000000" w:sz="4" w:space="0"/>
           <w:left w:val="single" w:color="000000" w:themeColor="text1" w:themeTint="80" w:sz="4" w:space="0"/>
-          <w:bottom w:val="none"/>
-          <w:right w:val="none"/>
+          <w:bottom w:val="none" w:color="000000" w:sz="4" w:space="0"/>
+          <w:right w:val="none" w:color="000000" w:sz="4" w:space="0"/>
         </w:tcBorders>
       </w:tcPr>
     </w:tblStylePr>
@@ -10155,9 +10823,9 @@
         <w:shd w:val="clear" w:color="ffffff" w:themeColor="light1" w:fill="ffffff" w:themeFill="light1"/>
         <w:tcBorders>
           <w:top w:val="single" w:color="000000" w:themeColor="text1" w:themeTint="80" w:sz="4" w:space="0"/>
-          <w:left w:val="none"/>
-          <w:bottom w:val="none"/>
-          <w:right w:val="none"/>
+          <w:left w:val="none" w:color="000000" w:sz="4" w:space="0"/>
+          <w:bottom w:val="none" w:color="000000" w:sz="4" w:space="0"/>
+          <w:right w:val="none" w:color="000000" w:sz="4" w:space="0"/>
         </w:tcBorders>
       </w:tcPr>
     </w:tblStylePr>
@@ -10169,9 +10837,9 @@
       </w:rPr>
     </w:tblStylePr>
   </w:style>
-  <w:style w:type="table" w:styleId="147">
+  <w:style w:type="table" w:styleId="785">
     <w:name w:val="List Table 7 Colorful - Accent 1"/>
-    <w:basedOn w:val="618"/>
+    <w:basedOn w:val="831"/>
     <w:uiPriority w:val="99"/>
     <w:pPr>
       <w:spacing w:after="0" w:line="240" w:lineRule="auto"/>
@@ -10217,11 +10885,11 @@
         <w:jc w:val="right"/>
       </w:pPr>
       <w:tcPr>
-        <w:shd w:color="ffffff"/>
-        <w:tcBorders>
-          <w:top w:val="none"/>
-          <w:left w:val="none"/>
-          <w:bottom w:val="none"/>
+        <w:shd w:val="clear" w:color="ffffff"/>
+        <w:tcBorders>
+          <w:top w:val="none" w:color="000000" w:sz="4" w:space="0"/>
+          <w:left w:val="none" w:color="000000" w:sz="4" w:space="0"/>
+          <w:bottom w:val="none" w:color="000000" w:sz="4" w:space="0"/>
           <w:right w:val="single" w:color="000000" w:themeColor="accent1" w:sz="4" w:space="0"/>
         </w:tcBorders>
       </w:tcPr>
@@ -10236,10 +10904,10 @@
       <w:tcPr>
         <w:shd w:val="clear" w:color="ffffff" w:themeColor="light1" w:fill="ffffff" w:themeFill="light1"/>
         <w:tcBorders>
-          <w:top w:val="none"/>
-          <w:left w:val="none"/>
+          <w:top w:val="none" w:color="000000" w:sz="4" w:space="0"/>
+          <w:left w:val="none" w:color="000000" w:sz="4" w:space="0"/>
           <w:bottom w:val="single" w:color="000000" w:themeColor="accent1" w:sz="4" w:space="0"/>
-          <w:right w:val="none"/>
+          <w:right w:val="none" w:color="000000" w:sz="4" w:space="0"/>
         </w:tcBorders>
       </w:tcPr>
     </w:tblStylePr>
@@ -10251,12 +10919,12 @@
         <w:sz w:val="22"/>
       </w:rPr>
       <w:tcPr>
-        <w:shd w:color="ffffff"/>
-        <w:tcBorders>
-          <w:top w:val="none"/>
+        <w:shd w:val="clear" w:color="ffffff"/>
+        <w:tcBorders>
+          <w:top w:val="none" w:color="000000" w:sz="4" w:space="0"/>
           <w:left w:val="single" w:color="000000" w:themeColor="accent1" w:sz="4" w:space="0"/>
-          <w:bottom w:val="none"/>
-          <w:right w:val="none"/>
+          <w:bottom w:val="none" w:color="000000" w:sz="4" w:space="0"/>
+          <w:right w:val="none" w:color="000000" w:sz="4" w:space="0"/>
         </w:tcBorders>
       </w:tcPr>
     </w:tblStylePr>
@@ -10271,9 +10939,9 @@
         <w:shd w:val="clear" w:color="ffffff" w:themeColor="light1" w:fill="ffffff" w:themeFill="light1"/>
         <w:tcBorders>
           <w:top w:val="single" w:color="000000" w:themeColor="accent1" w:sz="4" w:space="0"/>
-          <w:left w:val="none"/>
-          <w:bottom w:val="none"/>
-          <w:right w:val="none"/>
+          <w:left w:val="none" w:color="000000" w:sz="4" w:space="0"/>
+          <w:bottom w:val="none" w:color="000000" w:sz="4" w:space="0"/>
+          <w:right w:val="none" w:color="000000" w:sz="4" w:space="0"/>
         </w:tcBorders>
       </w:tcPr>
     </w:tblStylePr>
@@ -10285,9 +10953,9 @@
       </w:rPr>
     </w:tblStylePr>
   </w:style>
-  <w:style w:type="table" w:styleId="148">
+  <w:style w:type="table" w:styleId="786">
     <w:name w:val="List Table 7 Colorful - Accent 2"/>
-    <w:basedOn w:val="618"/>
+    <w:basedOn w:val="831"/>
     <w:uiPriority w:val="99"/>
     <w:pPr>
       <w:spacing w:after="0" w:line="240" w:lineRule="auto"/>
@@ -10333,11 +11001,11 @@
         <w:jc w:val="right"/>
       </w:pPr>
       <w:tcPr>
-        <w:shd w:color="ffffff"/>
-        <w:tcBorders>
-          <w:top w:val="none"/>
-          <w:left w:val="none"/>
-          <w:bottom w:val="none"/>
+        <w:shd w:val="clear" w:color="ffffff"/>
+        <w:tcBorders>
+          <w:top w:val="none" w:color="000000" w:sz="4" w:space="0"/>
+          <w:left w:val="none" w:color="000000" w:sz="4" w:space="0"/>
+          <w:bottom w:val="none" w:color="000000" w:sz="4" w:space="0"/>
           <w:right w:val="single" w:color="000000" w:themeColor="accent2" w:themeTint="97" w:sz="4" w:space="0"/>
         </w:tcBorders>
       </w:tcPr>
@@ -10352,10 +11020,10 @@
       <w:tcPr>
         <w:shd w:val="clear" w:color="ffffff" w:themeColor="light1" w:fill="ffffff" w:themeFill="light1"/>
         <w:tcBorders>
-          <w:top w:val="none"/>
-          <w:left w:val="none"/>
+          <w:top w:val="none" w:color="000000" w:sz="4" w:space="0"/>
+          <w:left w:val="none" w:color="000000" w:sz="4" w:space="0"/>
           <w:bottom w:val="single" w:color="000000" w:themeColor="accent2" w:themeTint="97" w:sz="4" w:space="0"/>
-          <w:right w:val="none"/>
+          <w:right w:val="none" w:color="000000" w:sz="4" w:space="0"/>
         </w:tcBorders>
       </w:tcPr>
     </w:tblStylePr>
@@ -10367,12 +11035,12 @@
         <w:sz w:val="22"/>
       </w:rPr>
       <w:tcPr>
-        <w:shd w:color="ffffff"/>
-        <w:tcBorders>
-          <w:top w:val="none"/>
+        <w:shd w:val="clear" w:color="ffffff"/>
+        <w:tcBorders>
+          <w:top w:val="none" w:color="000000" w:sz="4" w:space="0"/>
           <w:left w:val="single" w:color="000000" w:themeColor="accent2" w:themeTint="97" w:sz="4" w:space="0"/>
-          <w:bottom w:val="none"/>
-          <w:right w:val="none"/>
+          <w:bottom w:val="none" w:color="000000" w:sz="4" w:space="0"/>
+          <w:right w:val="none" w:color="000000" w:sz="4" w:space="0"/>
         </w:tcBorders>
       </w:tcPr>
     </w:tblStylePr>
@@ -10387,9 +11055,9 @@
         <w:shd w:val="clear" w:color="ffffff" w:themeColor="light1" w:fill="ffffff" w:themeFill="light1"/>
         <w:tcBorders>
           <w:top w:val="single" w:color="000000" w:themeColor="accent2" w:themeTint="97" w:sz="4" w:space="0"/>
-          <w:left w:val="none"/>
-          <w:bottom w:val="none"/>
-          <w:right w:val="none"/>
+          <w:left w:val="none" w:color="000000" w:sz="4" w:space="0"/>
+          <w:bottom w:val="none" w:color="000000" w:sz="4" w:space="0"/>
+          <w:right w:val="none" w:color="000000" w:sz="4" w:space="0"/>
         </w:tcBorders>
       </w:tcPr>
     </w:tblStylePr>
@@ -10401,9 +11069,9 @@
       </w:rPr>
     </w:tblStylePr>
   </w:style>
-  <w:style w:type="table" w:styleId="149">
+  <w:style w:type="table" w:styleId="787">
     <w:name w:val="List Table 7 Colorful - Accent 3"/>
-    <w:basedOn w:val="618"/>
+    <w:basedOn w:val="831"/>
     <w:uiPriority w:val="99"/>
     <w:pPr>
       <w:spacing w:after="0" w:line="240" w:lineRule="auto"/>
@@ -10449,11 +11117,11 @@
         <w:jc w:val="right"/>
       </w:pPr>
       <w:tcPr>
-        <w:shd w:color="ffffff"/>
-        <w:tcBorders>
-          <w:top w:val="none"/>
-          <w:left w:val="none"/>
-          <w:bottom w:val="none"/>
+        <w:shd w:val="clear" w:color="ffffff"/>
+        <w:tcBorders>
+          <w:top w:val="none" w:color="000000" w:sz="4" w:space="0"/>
+          <w:left w:val="none" w:color="000000" w:sz="4" w:space="0"/>
+          <w:bottom w:val="none" w:color="000000" w:sz="4" w:space="0"/>
           <w:right w:val="single" w:color="000000" w:themeColor="accent3" w:themeTint="98" w:sz="4" w:space="0"/>
         </w:tcBorders>
       </w:tcPr>
@@ -10468,10 +11136,10 @@
       <w:tcPr>
         <w:shd w:val="clear" w:color="ffffff" w:themeColor="light1" w:fill="ffffff" w:themeFill="light1"/>
         <w:tcBorders>
-          <w:top w:val="none"/>
-          <w:left w:val="none"/>
+          <w:top w:val="none" w:color="000000" w:sz="4" w:space="0"/>
+          <w:left w:val="none" w:color="000000" w:sz="4" w:space="0"/>
           <w:bottom w:val="single" w:color="000000" w:themeColor="accent3" w:themeTint="98" w:sz="4" w:space="0"/>
-          <w:right w:val="none"/>
+          <w:right w:val="none" w:color="000000" w:sz="4" w:space="0"/>
         </w:tcBorders>
       </w:tcPr>
     </w:tblStylePr>
@@ -10483,12 +11151,12 @@
         <w:sz w:val="22"/>
       </w:rPr>
       <w:tcPr>
-        <w:shd w:color="ffffff"/>
-        <w:tcBorders>
-          <w:top w:val="none"/>
+        <w:shd w:val="clear" w:color="ffffff"/>
+        <w:tcBorders>
+          <w:top w:val="none" w:color="000000" w:sz="4" w:space="0"/>
           <w:left w:val="single" w:color="000000" w:themeColor="accent3" w:themeTint="98" w:sz="4" w:space="0"/>
-          <w:bottom w:val="none"/>
-          <w:right w:val="none"/>
+          <w:bottom w:val="none" w:color="000000" w:sz="4" w:space="0"/>
+          <w:right w:val="none" w:color="000000" w:sz="4" w:space="0"/>
         </w:tcBorders>
       </w:tcPr>
     </w:tblStylePr>
@@ -10503,9 +11171,9 @@
         <w:shd w:val="clear" w:color="ffffff" w:themeColor="light1" w:fill="ffffff" w:themeFill="light1"/>
         <w:tcBorders>
           <w:top w:val="single" w:color="000000" w:themeColor="accent3" w:themeTint="98" w:sz="4" w:space="0"/>
-          <w:left w:val="none"/>
-          <w:bottom w:val="none"/>
-          <w:right w:val="none"/>
+          <w:left w:val="none" w:color="000000" w:sz="4" w:space="0"/>
+          <w:bottom w:val="none" w:color="000000" w:sz="4" w:space="0"/>
+          <w:right w:val="none" w:color="000000" w:sz="4" w:space="0"/>
         </w:tcBorders>
       </w:tcPr>
     </w:tblStylePr>
@@ -10517,9 +11185,9 @@
       </w:rPr>
     </w:tblStylePr>
   </w:style>
-  <w:style w:type="table" w:styleId="150">
+  <w:style w:type="table" w:styleId="788">
     <w:name w:val="List Table 7 Colorful - Accent 4"/>
-    <w:basedOn w:val="618"/>
+    <w:basedOn w:val="831"/>
     <w:uiPriority w:val="99"/>
     <w:pPr>
       <w:spacing w:after="0" w:line="240" w:lineRule="auto"/>
@@ -10565,11 +11233,11 @@
         <w:jc w:val="right"/>
       </w:pPr>
       <w:tcPr>
-        <w:shd w:color="ffffff"/>
-        <w:tcBorders>
-          <w:top w:val="none"/>
-          <w:left w:val="none"/>
-          <w:bottom w:val="none"/>
+        <w:shd w:val="clear" w:color="ffffff"/>
+        <w:tcBorders>
+          <w:top w:val="none" w:color="000000" w:sz="4" w:space="0"/>
+          <w:left w:val="none" w:color="000000" w:sz="4" w:space="0"/>
+          <w:bottom w:val="none" w:color="000000" w:sz="4" w:space="0"/>
           <w:right w:val="single" w:color="000000" w:themeColor="accent4" w:themeTint="9A" w:sz="4" w:space="0"/>
         </w:tcBorders>
       </w:tcPr>
@@ -10584,10 +11252,10 @@
       <w:tcPr>
         <w:shd w:val="clear" w:color="ffffff" w:themeColor="light1" w:fill="ffffff" w:themeFill="light1"/>
         <w:tcBorders>
-          <w:top w:val="none"/>
-          <w:left w:val="none"/>
+          <w:top w:val="none" w:color="000000" w:sz="4" w:space="0"/>
+          <w:left w:val="none" w:color="000000" w:sz="4" w:space="0"/>
           <w:bottom w:val="single" w:color="000000" w:themeColor="accent4" w:themeTint="9A" w:sz="4" w:space="0"/>
-          <w:right w:val="none"/>
+          <w:right w:val="none" w:color="000000" w:sz="4" w:space="0"/>
         </w:tcBorders>
       </w:tcPr>
     </w:tblStylePr>
@@ -10599,12 +11267,12 @@
         <w:sz w:val="22"/>
       </w:rPr>
       <w:tcPr>
-        <w:shd w:color="ffffff"/>
-        <w:tcBorders>
-          <w:top w:val="none"/>
+        <w:shd w:val="clear" w:color="ffffff"/>
+        <w:tcBorders>
+          <w:top w:val="none" w:color="000000" w:sz="4" w:space="0"/>
           <w:left w:val="single" w:color="000000" w:themeColor="accent4" w:themeTint="9A" w:sz="4" w:space="0"/>
-          <w:bottom w:val="none"/>
-          <w:right w:val="none"/>
+          <w:bottom w:val="none" w:color="000000" w:sz="4" w:space="0"/>
+          <w:right w:val="none" w:color="000000" w:sz="4" w:space="0"/>
         </w:tcBorders>
       </w:tcPr>
     </w:tblStylePr>
@@ -10619,9 +11287,9 @@
         <w:shd w:val="clear" w:color="ffffff" w:themeColor="light1" w:fill="ffffff" w:themeFill="light1"/>
         <w:tcBorders>
           <w:top w:val="single" w:color="000000" w:themeColor="accent4" w:themeTint="9A" w:sz="4" w:space="0"/>
-          <w:left w:val="none"/>
-          <w:bottom w:val="none"/>
-          <w:right w:val="none"/>
+          <w:left w:val="none" w:color="000000" w:sz="4" w:space="0"/>
+          <w:bottom w:val="none" w:color="000000" w:sz="4" w:space="0"/>
+          <w:right w:val="none" w:color="000000" w:sz="4" w:space="0"/>
         </w:tcBorders>
       </w:tcPr>
     </w:tblStylePr>
@@ -10633,9 +11301,9 @@
       </w:rPr>
     </w:tblStylePr>
   </w:style>
-  <w:style w:type="table" w:styleId="151">
+  <w:style w:type="table" w:styleId="789">
     <w:name w:val="List Table 7 Colorful - Accent 5"/>
-    <w:basedOn w:val="618"/>
+    <w:basedOn w:val="831"/>
     <w:uiPriority w:val="99"/>
     <w:pPr>
       <w:spacing w:after="0" w:line="240" w:lineRule="auto"/>
@@ -10681,11 +11349,11 @@
         <w:jc w:val="right"/>
       </w:pPr>
       <w:tcPr>
-        <w:shd w:color="ffffff"/>
-        <w:tcBorders>
-          <w:top w:val="none"/>
-          <w:left w:val="none"/>
-          <w:bottom w:val="none"/>
+        <w:shd w:val="clear" w:color="ffffff"/>
+        <w:tcBorders>
+          <w:top w:val="none" w:color="000000" w:sz="4" w:space="0"/>
+          <w:left w:val="none" w:color="000000" w:sz="4" w:space="0"/>
+          <w:bottom w:val="none" w:color="000000" w:sz="4" w:space="0"/>
           <w:right w:val="single" w:color="000000" w:themeColor="accent5" w:themeTint="9A" w:sz="4" w:space="0"/>
         </w:tcBorders>
       </w:tcPr>
@@ -10700,10 +11368,10 @@
       <w:tcPr>
         <w:shd w:val="clear" w:color="ffffff" w:themeColor="light1" w:fill="ffffff" w:themeFill="light1"/>
         <w:tcBorders>
-          <w:top w:val="none"/>
-          <w:left w:val="none"/>
+          <w:top w:val="none" w:color="000000" w:sz="4" w:space="0"/>
+          <w:left w:val="none" w:color="000000" w:sz="4" w:space="0"/>
           <w:bottom w:val="single" w:color="000000" w:themeColor="accent5" w:themeTint="9A" w:sz="4" w:space="0"/>
-          <w:right w:val="none"/>
+          <w:right w:val="none" w:color="000000" w:sz="4" w:space="0"/>
         </w:tcBorders>
       </w:tcPr>
     </w:tblStylePr>
@@ -10715,12 +11383,12 @@
         <w:sz w:val="22"/>
       </w:rPr>
       <w:tcPr>
-        <w:shd w:color="ffffff"/>
-        <w:tcBorders>
-          <w:top w:val="none"/>
+        <w:shd w:val="clear" w:color="ffffff"/>
+        <w:tcBorders>
+          <w:top w:val="none" w:color="000000" w:sz="4" w:space="0"/>
           <w:left w:val="single" w:color="000000" w:themeColor="accent5" w:themeTint="9A" w:sz="4" w:space="0"/>
-          <w:bottom w:val="none"/>
-          <w:right w:val="none"/>
+          <w:bottom w:val="none" w:color="000000" w:sz="4" w:space="0"/>
+          <w:right w:val="none" w:color="000000" w:sz="4" w:space="0"/>
         </w:tcBorders>
       </w:tcPr>
     </w:tblStylePr>
@@ -10735,9 +11403,9 @@
         <w:shd w:val="clear" w:color="ffffff" w:themeColor="light1" w:fill="ffffff" w:themeFill="light1"/>
         <w:tcBorders>
           <w:top w:val="single" w:color="000000" w:themeColor="accent5" w:themeTint="9A" w:sz="4" w:space="0"/>
-          <w:left w:val="none"/>
-          <w:bottom w:val="none"/>
-          <w:right w:val="none"/>
+          <w:left w:val="none" w:color="000000" w:sz="4" w:space="0"/>
+          <w:bottom w:val="none" w:color="000000" w:sz="4" w:space="0"/>
+          <w:right w:val="none" w:color="000000" w:sz="4" w:space="0"/>
         </w:tcBorders>
       </w:tcPr>
     </w:tblStylePr>
@@ -10749,9 +11417,9 @@
       </w:rPr>
     </w:tblStylePr>
   </w:style>
-  <w:style w:type="table" w:styleId="152">
+  <w:style w:type="table" w:styleId="790">
     <w:name w:val="List Table 7 Colorful - Accent 6"/>
-    <w:basedOn w:val="618"/>
+    <w:basedOn w:val="831"/>
     <w:uiPriority w:val="99"/>
     <w:pPr>
       <w:spacing w:after="0" w:line="240" w:lineRule="auto"/>
@@ -10797,11 +11465,11 @@
         <w:jc w:val="right"/>
       </w:pPr>
       <w:tcPr>
-        <w:shd w:color="ffffff"/>
-        <w:tcBorders>
-          <w:top w:val="none"/>
-          <w:left w:val="none"/>
-          <w:bottom w:val="none"/>
+        <w:shd w:val="clear" w:color="ffffff"/>
+        <w:tcBorders>
+          <w:top w:val="none" w:color="000000" w:sz="4" w:space="0"/>
+          <w:left w:val="none" w:color="000000" w:sz="4" w:space="0"/>
+          <w:bottom w:val="none" w:color="000000" w:sz="4" w:space="0"/>
           <w:right w:val="single" w:color="000000" w:themeColor="accent6" w:themeTint="98" w:sz="4" w:space="0"/>
         </w:tcBorders>
       </w:tcPr>
@@ -10816,10 +11484,10 @@
       <w:tcPr>
         <w:shd w:val="clear" w:color="ffffff" w:themeColor="light1" w:fill="ffffff" w:themeFill="light1"/>
         <w:tcBorders>
-          <w:top w:val="none"/>
-          <w:left w:val="none"/>
+          <w:top w:val="none" w:color="000000" w:sz="4" w:space="0"/>
+          <w:left w:val="none" w:color="000000" w:sz="4" w:space="0"/>
           <w:bottom w:val="single" w:color="000000" w:themeColor="accent6" w:themeTint="98" w:sz="4" w:space="0"/>
-          <w:right w:val="none"/>
+          <w:right w:val="none" w:color="000000" w:sz="4" w:space="0"/>
         </w:tcBorders>
       </w:tcPr>
     </w:tblStylePr>
@@ -10831,12 +11499,12 @@
         <w:sz w:val="22"/>
       </w:rPr>
       <w:tcPr>
-        <w:shd w:color="ffffff"/>
-        <w:tcBorders>
-          <w:top w:val="none"/>
+        <w:shd w:val="clear" w:color="ffffff"/>
+        <w:tcBorders>
+          <w:top w:val="none" w:color="000000" w:sz="4" w:space="0"/>
           <w:left w:val="single" w:color="000000" w:themeColor="accent6" w:themeTint="98" w:sz="4" w:space="0"/>
-          <w:bottom w:val="none"/>
-          <w:right w:val="none"/>
+          <w:bottom w:val="none" w:color="000000" w:sz="4" w:space="0"/>
+          <w:right w:val="none" w:color="000000" w:sz="4" w:space="0"/>
         </w:tcBorders>
       </w:tcPr>
     </w:tblStylePr>
@@ -10851,9 +11519,9 @@
         <w:shd w:val="clear" w:color="ffffff" w:themeColor="light1" w:fill="ffffff" w:themeFill="light1"/>
         <w:tcBorders>
           <w:top w:val="single" w:color="000000" w:themeColor="accent6" w:themeTint="98" w:sz="4" w:space="0"/>
-          <w:left w:val="none"/>
-          <w:bottom w:val="none"/>
-          <w:right w:val="none"/>
+          <w:left w:val="none" w:color="000000" w:sz="4" w:space="0"/>
+          <w:bottom w:val="none" w:color="000000" w:sz="4" w:space="0"/>
+          <w:right w:val="none" w:color="000000" w:sz="4" w:space="0"/>
         </w:tcBorders>
       </w:tcPr>
     </w:tblStylePr>
@@ -10865,9 +11533,9 @@
       </w:rPr>
     </w:tblStylePr>
   </w:style>
-  <w:style w:type="table" w:styleId="153">
+  <w:style w:type="table" w:styleId="791">
     <w:name w:val="Lined - Accent"/>
-    <w:basedOn w:val="618"/>
+    <w:basedOn w:val="831"/>
     <w:uiPriority w:val="99"/>
     <w:pPr>
       <w:spacing w:after="0" w:line="240" w:lineRule="auto"/>
@@ -10955,9 +11623,9 @@
       </w:tcPr>
     </w:tblStylePr>
   </w:style>
-  <w:style w:type="table" w:styleId="154">
+  <w:style w:type="table" w:styleId="792">
     <w:name w:val="Lined - Accent 1"/>
-    <w:basedOn w:val="618"/>
+    <w:basedOn w:val="831"/>
     <w:uiPriority w:val="99"/>
     <w:pPr>
       <w:spacing w:after="0" w:line="240" w:lineRule="auto"/>
@@ -11045,9 +11713,9 @@
       </w:tcPr>
     </w:tblStylePr>
   </w:style>
-  <w:style w:type="table" w:styleId="155">
+  <w:style w:type="table" w:styleId="793">
     <w:name w:val="Lined - Accent 2"/>
-    <w:basedOn w:val="618"/>
+    <w:basedOn w:val="831"/>
     <w:uiPriority w:val="99"/>
     <w:pPr>
       <w:spacing w:after="0" w:line="240" w:lineRule="auto"/>
@@ -11135,9 +11803,9 @@
       </w:tcPr>
     </w:tblStylePr>
   </w:style>
-  <w:style w:type="table" w:styleId="156">
+  <w:style w:type="table" w:styleId="794">
     <w:name w:val="Lined - Accent 3"/>
-    <w:basedOn w:val="618"/>
+    <w:basedOn w:val="831"/>
     <w:uiPriority w:val="99"/>
     <w:pPr>
       <w:spacing w:after="0" w:line="240" w:lineRule="auto"/>
@@ -11225,9 +11893,9 @@
       </w:tcPr>
     </w:tblStylePr>
   </w:style>
-  <w:style w:type="table" w:styleId="157">
+  <w:style w:type="table" w:styleId="795">
     <w:name w:val="Lined - Accent 4"/>
-    <w:basedOn w:val="618"/>
+    <w:basedOn w:val="831"/>
     <w:uiPriority w:val="99"/>
     <w:pPr>
       <w:spacing w:after="0" w:line="240" w:lineRule="auto"/>
@@ -11315,9 +11983,9 @@
       </w:tcPr>
     </w:tblStylePr>
   </w:style>
-  <w:style w:type="table" w:styleId="158">
+  <w:style w:type="table" w:styleId="796">
     <w:name w:val="Lined - Accent 5"/>
-    <w:basedOn w:val="618"/>
+    <w:basedOn w:val="831"/>
     <w:uiPriority w:val="99"/>
     <w:pPr>
       <w:spacing w:after="0" w:line="240" w:lineRule="auto"/>
@@ -11405,9 +12073,9 @@
       </w:tcPr>
     </w:tblStylePr>
   </w:style>
-  <w:style w:type="table" w:styleId="159">
+  <w:style w:type="table" w:styleId="797">
     <w:name w:val="Lined - Accent 6"/>
-    <w:basedOn w:val="618"/>
+    <w:basedOn w:val="831"/>
     <w:uiPriority w:val="99"/>
     <w:pPr>
       <w:spacing w:after="0" w:line="240" w:lineRule="auto"/>
@@ -11495,9 +12163,9 @@
       </w:tcPr>
     </w:tblStylePr>
   </w:style>
-  <w:style w:type="table" w:styleId="160">
+  <w:style w:type="table" w:styleId="798">
     <w:name w:val="Bordered &amp; Lined - Accent"/>
-    <w:basedOn w:val="618"/>
+    <w:basedOn w:val="831"/>
     <w:uiPriority w:val="99"/>
     <w:pPr>
       <w:spacing w:after="0" w:line="240" w:lineRule="auto"/>
@@ -11593,9 +12261,9 @@
       </w:tcPr>
     </w:tblStylePr>
   </w:style>
-  <w:style w:type="table" w:styleId="161">
+  <w:style w:type="table" w:styleId="799">
     <w:name w:val="Bordered &amp; Lined - Accent 1"/>
-    <w:basedOn w:val="618"/>
+    <w:basedOn w:val="831"/>
     <w:uiPriority w:val="99"/>
     <w:pPr>
       <w:spacing w:after="0" w:line="240" w:lineRule="auto"/>
@@ -11691,9 +12359,9 @@
       </w:tcPr>
     </w:tblStylePr>
   </w:style>
-  <w:style w:type="table" w:styleId="162">
+  <w:style w:type="table" w:styleId="800">
     <w:name w:val="Bordered &amp; Lined - Accent 2"/>
-    <w:basedOn w:val="618"/>
+    <w:basedOn w:val="831"/>
     <w:uiPriority w:val="99"/>
     <w:pPr>
       <w:spacing w:after="0" w:line="240" w:lineRule="auto"/>
@@ -11789,9 +12457,9 @@
       </w:tcPr>
     </w:tblStylePr>
   </w:style>
-  <w:style w:type="table" w:styleId="163">
+  <w:style w:type="table" w:styleId="801">
     <w:name w:val="Bordered &amp; Lined - Accent 3"/>
-    <w:basedOn w:val="618"/>
+    <w:basedOn w:val="831"/>
     <w:uiPriority w:val="99"/>
     <w:pPr>
       <w:spacing w:after="0" w:line="240" w:lineRule="auto"/>
@@ -11887,9 +12555,9 @@
       </w:tcPr>
     </w:tblStylePr>
   </w:style>
-  <w:style w:type="table" w:styleId="164">
+  <w:style w:type="table" w:styleId="802">
     <w:name w:val="Bordered &amp; Lined - Accent 4"/>
-    <w:basedOn w:val="618"/>
+    <w:basedOn w:val="831"/>
     <w:uiPriority w:val="99"/>
     <w:pPr>
       <w:spacing w:after="0" w:line="240" w:lineRule="auto"/>
@@ -11985,9 +12653,9 @@
       </w:tcPr>
     </w:tblStylePr>
   </w:style>
-  <w:style w:type="table" w:styleId="165">
+  <w:style w:type="table" w:styleId="803">
     <w:name w:val="Bordered &amp; Lined - Accent 5"/>
-    <w:basedOn w:val="618"/>
+    <w:basedOn w:val="831"/>
     <w:uiPriority w:val="99"/>
     <w:pPr>
       <w:spacing w:after="0" w:line="240" w:lineRule="auto"/>
@@ -12083,9 +12751,9 @@
       </w:tcPr>
     </w:tblStylePr>
   </w:style>
-  <w:style w:type="table" w:styleId="166">
+  <w:style w:type="table" w:styleId="804">
     <w:name w:val="Bordered &amp; Lined - Accent 6"/>
-    <w:basedOn w:val="618"/>
+    <w:basedOn w:val="831"/>
     <w:uiPriority w:val="99"/>
     <w:pPr>
       <w:spacing w:after="0" w:line="240" w:lineRule="auto"/>
@@ -12181,9 +12849,9 @@
       </w:tcPr>
     </w:tblStylePr>
   </w:style>
-  <w:style w:type="table" w:styleId="167">
+  <w:style w:type="table" w:styleId="805">
     <w:name w:val="Bordered"/>
-    <w:basedOn w:val="618"/>
+    <w:basedOn w:val="831"/>
     <w:uiPriority w:val="99"/>
     <w:pPr>
       <w:spacing w:after="0" w:line="240" w:lineRule="auto"/>
@@ -12260,9 +12928,9 @@
       </w:tcPr>
     </w:tblStylePr>
   </w:style>
-  <w:style w:type="table" w:styleId="168">
+  <w:style w:type="table" w:styleId="806">
     <w:name w:val="Bordered - Accent 1"/>
-    <w:basedOn w:val="618"/>
+    <w:basedOn w:val="831"/>
     <w:uiPriority w:val="99"/>
     <w:pPr>
       <w:spacing w:after="0" w:line="240" w:lineRule="auto"/>
@@ -12339,9 +13007,9 @@
       </w:tcPr>
     </w:tblStylePr>
   </w:style>
-  <w:style w:type="table" w:styleId="169">
+  <w:style w:type="table" w:styleId="807">
     <w:name w:val="Bordered - Accent 2"/>
-    <w:basedOn w:val="618"/>
+    <w:basedOn w:val="831"/>
     <w:uiPriority w:val="99"/>
     <w:pPr>
       <w:spacing w:after="0" w:line="240" w:lineRule="auto"/>
@@ -12418,9 +13086,9 @@
       </w:tcPr>
     </w:tblStylePr>
   </w:style>
-  <w:style w:type="table" w:styleId="170">
+  <w:style w:type="table" w:styleId="808">
     <w:name w:val="Bordered - Accent 3"/>
-    <w:basedOn w:val="618"/>
+    <w:basedOn w:val="831"/>
     <w:uiPriority w:val="99"/>
     <w:pPr>
       <w:spacing w:after="0" w:line="240" w:lineRule="auto"/>
@@ -12497,9 +13165,9 @@
       </w:tcPr>
     </w:tblStylePr>
   </w:style>
-  <w:style w:type="table" w:styleId="171">
+  <w:style w:type="table" w:styleId="809">
     <w:name w:val="Bordered - Accent 4"/>
-    <w:basedOn w:val="618"/>
+    <w:basedOn w:val="831"/>
     <w:uiPriority w:val="99"/>
     <w:pPr>
       <w:spacing w:after="0" w:line="240" w:lineRule="auto"/>
@@ -12576,9 +13244,9 @@
       </w:tcPr>
     </w:tblStylePr>
   </w:style>
-  <w:style w:type="table" w:styleId="172">
+  <w:style w:type="table" w:styleId="810">
     <w:name w:val="Bordered - Accent 5"/>
-    <w:basedOn w:val="618"/>
+    <w:basedOn w:val="831"/>
     <w:uiPriority w:val="99"/>
     <w:pPr>
       <w:spacing w:after="0" w:line="240" w:lineRule="auto"/>
@@ -12655,9 +13323,9 @@
       </w:tcPr>
     </w:tblStylePr>
   </w:style>
-  <w:style w:type="table" w:styleId="173">
+  <w:style w:type="table" w:styleId="811">
     <w:name w:val="Bordered - Accent 6"/>
-    <w:basedOn w:val="618"/>
+    <w:basedOn w:val="831"/>
     <w:uiPriority w:val="99"/>
     <w:pPr>
       <w:spacing w:after="0" w:line="240" w:lineRule="auto"/>
@@ -12734,7 +13402,7 @@
       </w:tcPr>
     </w:tblStylePr>
   </w:style>
-  <w:style w:type="character" w:styleId="174">
+  <w:style w:type="character" w:styleId="812">
     <w:name w:val="Hyperlink"/>
     <w:uiPriority w:val="99"/>
     <w:unhideWhenUsed/>
@@ -12743,10 +13411,10 @@
       <w:u w:val="single"/>
     </w:rPr>
   </w:style>
-  <w:style w:type="paragraph" w:styleId="175">
+  <w:style w:type="paragraph" w:styleId="813">
     <w:name w:val="footnote text"/>
-    <w:basedOn w:val="617"/>
-    <w:link w:val="176"/>
+    <w:basedOn w:val="830"/>
+    <w:link w:val="814"/>
     <w:uiPriority w:val="99"/>
     <w:semiHidden/>
     <w:unhideWhenUsed/>
@@ -12757,27 +13425,26 @@
       <w:sz w:val="18"/>
     </w:rPr>
   </w:style>
-  <w:style w:type="character" w:styleId="176">
+  <w:style w:type="character" w:styleId="814">
     <w:name w:val="Footnote Text Char"/>
-    <w:link w:val="175"/>
+    <w:link w:val="813"/>
     <w:uiPriority w:val="99"/>
     <w:rPr>
       <w:sz w:val="18"/>
     </w:rPr>
   </w:style>
-  <w:style w:type="character" w:styleId="177">
+  <w:style w:type="character" w:styleId="815">
     <w:name w:val="footnote reference"/>
-    <w:basedOn w:val="11"/>
     <w:uiPriority w:val="99"/>
     <w:unhideWhenUsed/>
     <w:rPr>
       <w:vertAlign w:val="superscript"/>
     </w:rPr>
   </w:style>
-  <w:style w:type="paragraph" w:styleId="178">
+  <w:style w:type="paragraph" w:styleId="816">
     <w:name w:val="endnote text"/>
-    <w:basedOn w:val="617"/>
-    <w:link w:val="179"/>
+    <w:basedOn w:val="830"/>
+    <w:link w:val="817"/>
     <w:uiPriority w:val="99"/>
     <w:semiHidden/>
     <w:unhideWhenUsed/>
@@ -12788,17 +13455,16 @@
       <w:sz w:val="20"/>
     </w:rPr>
   </w:style>
-  <w:style w:type="character" w:styleId="179">
+  <w:style w:type="character" w:styleId="817">
     <w:name w:val="Endnote Text Char"/>
-    <w:link w:val="178"/>
+    <w:link w:val="816"/>
     <w:uiPriority w:val="99"/>
     <w:rPr>
       <w:sz w:val="20"/>
     </w:rPr>
   </w:style>
-  <w:style w:type="character" w:styleId="180">
+  <w:style w:type="character" w:styleId="818">
     <w:name w:val="endnote reference"/>
-    <w:basedOn w:val="11"/>
     <w:uiPriority w:val="99"/>
     <w:semiHidden/>
     <w:unhideWhenUsed/>
@@ -12806,10 +13472,10 @@
       <w:vertAlign w:val="superscript"/>
     </w:rPr>
   </w:style>
-  <w:style w:type="paragraph" w:styleId="181">
+  <w:style w:type="paragraph" w:styleId="819">
     <w:name w:val="toc 1"/>
-    <w:basedOn w:val="617"/>
-    <w:next w:val="617"/>
+    <w:basedOn w:val="830"/>
+    <w:next w:val="830"/>
     <w:uiPriority w:val="39"/>
     <w:unhideWhenUsed/>
     <w:pPr>
@@ -12817,10 +13483,10 @@
       <w:spacing w:after="57"/>
     </w:pPr>
   </w:style>
-  <w:style w:type="paragraph" w:styleId="182">
+  <w:style w:type="paragraph" w:styleId="820">
     <w:name w:val="toc 2"/>
-    <w:basedOn w:val="617"/>
-    <w:next w:val="617"/>
+    <w:basedOn w:val="830"/>
+    <w:next w:val="830"/>
     <w:uiPriority w:val="39"/>
     <w:unhideWhenUsed/>
     <w:pPr>
@@ -12828,10 +13494,10 @@
       <w:spacing w:after="57"/>
     </w:pPr>
   </w:style>
-  <w:style w:type="paragraph" w:styleId="183">
+  <w:style w:type="paragraph" w:styleId="821">
     <w:name w:val="toc 3"/>
-    <w:basedOn w:val="617"/>
-    <w:next w:val="617"/>
+    <w:basedOn w:val="830"/>
+    <w:next w:val="830"/>
     <w:uiPriority w:val="39"/>
     <w:unhideWhenUsed/>
     <w:pPr>
@@ -12839,10 +13505,10 @@
       <w:spacing w:after="57"/>
     </w:pPr>
   </w:style>
-  <w:style w:type="paragraph" w:styleId="184">
+  <w:style w:type="paragraph" w:styleId="822">
     <w:name w:val="toc 4"/>
-    <w:basedOn w:val="617"/>
-    <w:next w:val="617"/>
+    <w:basedOn w:val="830"/>
+    <w:next w:val="830"/>
     <w:uiPriority w:val="39"/>
     <w:unhideWhenUsed/>
     <w:pPr>
@@ -12850,10 +13516,10 @@
       <w:spacing w:after="57"/>
     </w:pPr>
   </w:style>
-  <w:style w:type="paragraph" w:styleId="185">
+  <w:style w:type="paragraph" w:styleId="823">
     <w:name w:val="toc 5"/>
-    <w:basedOn w:val="617"/>
-    <w:next w:val="617"/>
+    <w:basedOn w:val="830"/>
+    <w:next w:val="830"/>
     <w:uiPriority w:val="39"/>
     <w:unhideWhenUsed/>
     <w:pPr>
@@ -12861,10 +13527,10 @@
       <w:spacing w:after="57"/>
     </w:pPr>
   </w:style>
-  <w:style w:type="paragraph" w:styleId="186">
+  <w:style w:type="paragraph" w:styleId="824">
     <w:name w:val="toc 6"/>
-    <w:basedOn w:val="617"/>
-    <w:next w:val="617"/>
+    <w:basedOn w:val="830"/>
+    <w:next w:val="830"/>
     <w:uiPriority w:val="39"/>
     <w:unhideWhenUsed/>
     <w:pPr>
@@ -12872,10 +13538,10 @@
       <w:spacing w:after="57"/>
     </w:pPr>
   </w:style>
-  <w:style w:type="paragraph" w:styleId="187">
+  <w:style w:type="paragraph" w:styleId="825">
     <w:name w:val="toc 7"/>
-    <w:basedOn w:val="617"/>
-    <w:next w:val="617"/>
+    <w:basedOn w:val="830"/>
+    <w:next w:val="830"/>
     <w:uiPriority w:val="39"/>
     <w:unhideWhenUsed/>
     <w:pPr>
@@ -12883,10 +13549,10 @@
       <w:spacing w:after="57"/>
     </w:pPr>
   </w:style>
-  <w:style w:type="paragraph" w:styleId="188">
+  <w:style w:type="paragraph" w:styleId="826">
     <w:name w:val="toc 8"/>
-    <w:basedOn w:val="617"/>
-    <w:next w:val="617"/>
+    <w:basedOn w:val="830"/>
+    <w:next w:val="830"/>
     <w:uiPriority w:val="39"/>
     <w:unhideWhenUsed/>
     <w:pPr>
@@ -12894,10 +13560,10 @@
       <w:spacing w:after="57"/>
     </w:pPr>
   </w:style>
-  <w:style w:type="paragraph" w:styleId="189">
+  <w:style w:type="paragraph" w:styleId="827">
     <w:name w:val="toc 9"/>
-    <w:basedOn w:val="617"/>
-    <w:next w:val="617"/>
+    <w:basedOn w:val="830"/>
+    <w:next w:val="830"/>
     <w:uiPriority w:val="39"/>
     <w:unhideWhenUsed/>
     <w:pPr>
@@ -12905,26 +13571,26 @@
       <w:spacing w:after="57"/>
     </w:pPr>
   </w:style>
-  <w:style w:type="paragraph" w:styleId="190">
+  <w:style w:type="paragraph" w:styleId="828">
     <w:name w:val="TOC Heading"/>
     <w:uiPriority w:val="39"/>
     <w:unhideWhenUsed/>
   </w:style>
-  <w:style w:type="paragraph" w:styleId="191">
+  <w:style w:type="paragraph" w:styleId="829">
     <w:name w:val="table of figures"/>
-    <w:basedOn w:val="617"/>
-    <w:next w:val="617"/>
+    <w:basedOn w:val="830"/>
+    <w:next w:val="830"/>
     <w:uiPriority w:val="99"/>
     <w:unhideWhenUsed/>
     <w:pPr>
       <w:spacing w:after="0" w:afterAutospacing="0"/>
     </w:pPr>
   </w:style>
-  <w:style w:type="paragraph" w:styleId="617" w:default="1">
+  <w:style w:type="paragraph" w:styleId="830" w:default="1">
     <w:name w:val="Normal"/>
     <w:qFormat/>
   </w:style>
-  <w:style w:type="table" w:styleId="618" w:default="1">
+  <w:style w:type="table" w:styleId="831" w:default="1">
     <w:name w:val="Normal Table"/>
     <w:uiPriority w:val="99"/>
     <w:semiHidden/>
@@ -12939,24 +13605,24 @@
       </w:tblCellMar>
     </w:tblPr>
   </w:style>
-  <w:style w:type="numbering" w:styleId="619" w:default="1">
+  <w:style w:type="numbering" w:styleId="832" w:default="1">
     <w:name w:val="No List"/>
     <w:uiPriority w:val="99"/>
     <w:semiHidden/>
     <w:unhideWhenUsed/>
   </w:style>
-  <w:style w:type="paragraph" w:styleId="620">
+  <w:style w:type="paragraph" w:styleId="833">
     <w:name w:val="No Spacing"/>
-    <w:basedOn w:val="617"/>
+    <w:basedOn w:val="830"/>
     <w:uiPriority w:val="1"/>
     <w:qFormat/>
     <w:pPr>
       <w:spacing w:after="0" w:line="240" w:lineRule="auto"/>
     </w:pPr>
   </w:style>
-  <w:style w:type="paragraph" w:styleId="621">
+  <w:style w:type="paragraph" w:styleId="834">
     <w:name w:val="List Paragraph"/>
-    <w:basedOn w:val="617"/>
+    <w:basedOn w:val="830"/>
     <w:uiPriority w:val="34"/>
     <w:qFormat/>
     <w:pPr>
@@ -12964,7 +13630,7 @@
       <w:ind w:left="720"/>
     </w:pPr>
   </w:style>
-  <w:style w:type="character" w:styleId="626" w:default="1">
+  <w:style w:type="character" w:styleId="835" w:default="1">
     <w:name w:val="Default Paragraph Font"/>
     <w:uiPriority w:val="1"/>
     <w:semiHidden/>

--- a/Шебанов В.В._КР_МОиАД.docx
+++ b/Шебанов В.В._КР_МОиАД.docx
@@ -221,6 +221,16 @@
           <w:szCs w:val="32"/>
         </w:rPr>
         <w:t xml:space="preserve">Оглавление</w:t>
+      </w:r>
+      <w:r>
+        <w:rPr>
+          <w:rFonts w:ascii="Times New Roman" w:hAnsi="Times New Roman" w:eastAsia="Times New Roman" w:cs="Times New Roman"/>
+          <w:b/>
+          <w:bCs/>
+          <w:sz w:val="32"/>
+          <w:szCs w:val="32"/>
+          <w:highlight w:val="none"/>
+        </w:rPr>
       </w:r>
       <w:r>
         <w:rPr>
@@ -457,8 +467,8 @@
           <w:rFonts w:ascii="Times New Roman" w:hAnsi="Times New Roman" w:eastAsia="Times New Roman" w:cs="Times New Roman"/>
           <w:b/>
           <w:bCs/>
-          <w:sz w:val="32"/>
-          <w:szCs w:val="32"/>
+          <w:sz w:val="28"/>
+          <w:szCs w:val="28"/>
           <w:highlight w:val="none"/>
         </w:rPr>
       </w:r>
@@ -818,8 +828,8 @@
       <w:r>
         <w:rPr>
           <w:rFonts w:ascii="Times New Roman" w:hAnsi="Times New Roman" w:eastAsia="Times New Roman" w:cs="Times New Roman"/>
-          <w:b/>
-          <w:bCs/>
+          <w:b w:val="0"/>
+          <w:bCs w:val="0"/>
           <w:sz w:val="28"/>
           <w:szCs w:val="28"/>
           <w:highlight w:val="none"/>
@@ -1462,7 +1472,17 @@
         </w:rPr>
         <w:t xml:space="preserve">.</w:t>
       </w:r>
-      <w:r/>
+      <w:r>
+        <w:rPr>
+          <w:rFonts w:ascii="Times New Roman" w:hAnsi="Times New Roman" w:eastAsia="Times New Roman" w:cs="Times New Roman"/>
+          <w:b w:val="0"/>
+          <w:bCs w:val="0"/>
+          <w:sz w:val="28"/>
+          <w:szCs w:val="28"/>
+          <w:highlight w:val="none"/>
+          <w:lang w:val="ru-RU"/>
+        </w:rPr>
+      </w:r>
     </w:p>
     <w:p>
       <w:pPr>
@@ -1801,6 +1821,17 @@
           <w:lang w:val="ru-RU"/>
         </w:rPr>
         <w:t xml:space="preserve"> </w:t>
+      </w:r>
+      <w:r>
+        <w:rPr>
+          <w:rFonts w:ascii="Times New Roman" w:hAnsi="Times New Roman" w:eastAsia="Times New Roman" w:cs="Times New Roman"/>
+          <w:b w:val="0"/>
+          <w:bCs w:val="0"/>
+          <w:sz w:val="28"/>
+          <w:szCs w:val="28"/>
+          <w:highlight w:val="none"/>
+          <w:lang w:val="ru-RU"/>
+        </w:rPr>
       </w:r>
       <w:r>
         <w:rPr>
@@ -2069,6 +2100,7 @@
           <w:highlight w:val="none"/>
           <w:lang w:val="ru-RU"/>
         </w:rPr>
+        <w:t xml:space="preserve">,</w:t>
       </w:r>
       <w:r>
         <w:rPr>
@@ -2080,7 +2112,129 @@
           <w:highlight w:val="none"/>
           <w:lang w:val="ru-RU"/>
         </w:rPr>
-      </w:r>
+        <w:t xml:space="preserve"> </w:t>
+      </w:r>
+      <w:r>
+        <w:rPr>
+          <w:rFonts w:ascii="Times New Roman" w:hAnsi="Times New Roman" w:eastAsia="Times New Roman" w:cs="Times New Roman"/>
+          <w:b w:val="0"/>
+          <w:bCs w:val="0"/>
+          <w:sz w:val="28"/>
+          <w:szCs w:val="28"/>
+          <w:highlight w:val="none"/>
+          <w:lang w:val="ru-RU"/>
+        </w:rPr>
+        <w:t xml:space="preserve">«Обучение моделей</w:t>
+      </w:r>
+      <w:r>
+        <w:rPr>
+          <w:rFonts w:ascii="Times New Roman" w:hAnsi="Times New Roman" w:eastAsia="Times New Roman" w:cs="Times New Roman"/>
+          <w:b w:val="0"/>
+          <w:bCs w:val="0"/>
+          <w:sz w:val="28"/>
+          <w:szCs w:val="28"/>
+          <w:highlight w:val="none"/>
+          <w:lang w:val="ru-RU"/>
+        </w:rPr>
+        <w:t xml:space="preserve">» – обучить модели</w:t>
+      </w:r>
+      <w:r>
+        <w:rPr>
+          <w:rFonts w:ascii="Times New Roman" w:hAnsi="Times New Roman" w:eastAsia="Times New Roman" w:cs="Times New Roman"/>
+          <w:b w:val="0"/>
+          <w:bCs w:val="0"/>
+          <w:sz w:val="28"/>
+          <w:szCs w:val="28"/>
+          <w:highlight w:val="none"/>
+          <w:lang w:val="ru-RU"/>
+        </w:rPr>
+        <w:t xml:space="preserve">:</w:t>
+      </w:r>
+      <w:r>
+        <w:rPr>
+          <w:rFonts w:ascii="Times New Roman" w:hAnsi="Times New Roman" w:eastAsia="Times New Roman" w:cs="Times New Roman"/>
+          <w:b w:val="0"/>
+          <w:bCs w:val="0"/>
+          <w:sz w:val="28"/>
+          <w:szCs w:val="28"/>
+          <w:highlight w:val="none"/>
+          <w:lang w:val="ru-RU"/>
+        </w:rPr>
+        <w:t xml:space="preserve"> логистической регрессии</w:t>
+      </w:r>
+      <w:r>
+        <w:rPr>
+          <w:rFonts w:ascii="Times New Roman" w:hAnsi="Times New Roman" w:eastAsia="Times New Roman" w:cs="Times New Roman"/>
+          <w:b w:val="0"/>
+          <w:bCs w:val="0"/>
+          <w:sz w:val="28"/>
+          <w:szCs w:val="28"/>
+          <w:highlight w:val="none"/>
+          <w:lang w:val="ru-RU"/>
+        </w:rPr>
+        <w:t xml:space="preserve">,</w:t>
+      </w:r>
+      <w:r>
+        <w:rPr>
+          <w:rFonts w:ascii="Times New Roman" w:hAnsi="Times New Roman" w:eastAsia="Times New Roman" w:cs="Times New Roman"/>
+          <w:b w:val="0"/>
+          <w:bCs w:val="0"/>
+          <w:sz w:val="28"/>
+          <w:szCs w:val="28"/>
+          <w:highlight w:val="none"/>
+          <w:lang w:val="ru-RU"/>
+        </w:rPr>
+        <w:t xml:space="preserve"> мультиноминальный наивный байесовский классификатор</w:t>
+      </w:r>
+      <w:r>
+        <w:rPr>
+          <w:rFonts w:ascii="Times New Roman" w:hAnsi="Times New Roman" w:eastAsia="Times New Roman" w:cs="Times New Roman"/>
+          <w:b w:val="0"/>
+          <w:bCs w:val="0"/>
+          <w:sz w:val="28"/>
+          <w:szCs w:val="28"/>
+          <w:highlight w:val="none"/>
+          <w:lang w:val="ru-RU"/>
+        </w:rPr>
+        <w:t xml:space="preserve">,</w:t>
+      </w:r>
+      <w:r>
+        <w:rPr>
+          <w:rFonts w:ascii="Times New Roman" w:hAnsi="Times New Roman" w:eastAsia="Times New Roman" w:cs="Times New Roman"/>
+          <w:b w:val="0"/>
+          <w:bCs w:val="0"/>
+          <w:sz w:val="28"/>
+          <w:szCs w:val="28"/>
+          <w:highlight w:val="none"/>
+          <w:lang w:val="ru-RU"/>
+        </w:rPr>
+        <w:t xml:space="preserve"> </w:t>
+      </w:r>
+      <w:r>
+        <w:rPr>
+          <w:rFonts w:ascii="Times New Roman" w:hAnsi="Times New Roman" w:eastAsia="Times New Roman" w:cs="Times New Roman"/>
+          <w:b w:val="0"/>
+          <w:bCs w:val="0"/>
+          <w:sz w:val="28"/>
+          <w:szCs w:val="28"/>
+          <w:highlight w:val="none"/>
+          <w:lang w:val="ru-RU"/>
+        </w:rPr>
+        <w:t xml:space="preserve"> </w:t>
+      </w:r>
+      <w:r>
+        <w:rPr>
+          <w:rFonts w:ascii="Times New Roman" w:hAnsi="Times New Roman" w:eastAsia="Times New Roman" w:cs="Times New Roman"/>
+          <w:b w:val="0"/>
+          <w:bCs w:val="0"/>
+          <w:sz w:val="28"/>
+          <w:szCs w:val="28"/>
+          <w:highlight w:val="none"/>
+          <w:lang w:val="ru-RU"/>
+        </w:rPr>
+        <w:t xml:space="preserve"> </w:t>
+      </w:r>
+      <w:r/>
     </w:p>
     <w:p>
       <w:pPr>
@@ -2118,8 +2272,17 @@
         </w:rPr>
         <w:t xml:space="preserve">  </w:t>
       </w:r>
-      <w:r/>
-      <w:r/>
+      <w:r>
+        <w:rPr>
+          <w:rFonts w:ascii="Times New Roman" w:hAnsi="Times New Roman" w:eastAsia="Times New Roman" w:cs="Times New Roman"/>
+          <w:b w:val="0"/>
+          <w:bCs w:val="0"/>
+          <w:sz w:val="28"/>
+          <w:szCs w:val="28"/>
+          <w:highlight w:val="none"/>
+          <w:lang w:val="ru-RU"/>
+        </w:rPr>
+      </w:r>
     </w:p>
     <w:p>
       <w:r/>
